--- a/resources/资源加载.docx
+++ b/resources/资源加载.docx
@@ -506,7 +506,7 @@
     <w:p>
       <w:pPr>
         <w:rPr>
-          <w:rFonts w:ascii="Courier New" w:hAnsi="Courier New" w:cs="Courier New" w:hint="eastAsia"/>
+          <w:rFonts w:ascii="Courier New" w:hAnsi="Courier New" w:cs="Courier New"/>
           <w:szCs w:val="21"/>
         </w:rPr>
       </w:pPr>
@@ -698,7 +698,7 @@
     <w:p>
       <w:pPr>
         <w:rPr>
-          <w:rFonts w:ascii="Courier New" w:hAnsi="Courier New" w:cs="Courier New" w:hint="eastAsia"/>
+          <w:rFonts w:ascii="Courier New" w:hAnsi="Courier New" w:cs="Courier New"/>
           <w:szCs w:val="21"/>
         </w:rPr>
       </w:pPr>
@@ -716,13 +716,11 @@
         </w:rPr>
         <w:t>。但是，它加载速度快，效率高，适合在测试时使用</w:t>
       </w:r>
-      <w:bookmarkStart w:id="0" w:name="_GoBack"/>
-      <w:bookmarkEnd w:id="0"/>
-    </w:p>
-    <w:p>
-      <w:pPr>
-        <w:rPr>
-          <w:rFonts w:ascii="Courier New" w:hAnsi="Courier New" w:cs="Courier New" w:hint="eastAsia"/>
+    </w:p>
+    <w:p>
+      <w:pPr>
+        <w:rPr>
+          <w:rFonts w:ascii="Courier New" w:hAnsi="Courier New" w:cs="Courier New"/>
           <w:szCs w:val="21"/>
         </w:rPr>
       </w:pPr>
@@ -2647,6 +2645,16 @@
       <w:pPr>
         <w:rPr>
           <w:rFonts w:ascii="Courier New" w:hAnsi="Courier New" w:cs="Courier New"/>
+          <w:szCs w:val="21"/>
+        </w:rPr>
+      </w:pPr>
+      <w:bookmarkStart w:id="0" w:name="_GoBack"/>
+      <w:bookmarkEnd w:id="0"/>
+    </w:p>
+    <w:p>
+      <w:pPr>
+        <w:rPr>
+          <w:rFonts w:ascii="Courier New" w:hAnsi="Courier New" w:cs="Courier New"/>
           <w:b/>
           <w:szCs w:val="21"/>
         </w:rPr>
@@ -2657,204 +2665,576 @@
           <w:b/>
           <w:szCs w:val="21"/>
         </w:rPr>
-        <w:t>Prefab</w:t>
-      </w:r>
-    </w:p>
-    <w:p>
-      <w:pPr>
-        <w:rPr>
-          <w:rFonts w:ascii="Courier New" w:hAnsi="Courier New" w:cs="Courier New"/>
-          <w:szCs w:val="21"/>
-        </w:rPr>
-      </w:pPr>
-      <w:r>
-        <w:rPr>
-          <w:rFonts w:ascii="Courier New" w:hAnsi="Courier New" w:cs="Courier New"/>
-          <w:szCs w:val="21"/>
-        </w:rPr>
-        <w:t>预设，类似各种</w:t>
-      </w:r>
-      <w:r>
-        <w:rPr>
-          <w:rFonts w:ascii="Courier New" w:hAnsi="Courier New" w:cs="Courier New"/>
-          <w:szCs w:val="21"/>
-        </w:rPr>
-        <w:t>UI</w:t>
-      </w:r>
-      <w:r>
-        <w:rPr>
-          <w:rFonts w:ascii="Courier New" w:hAnsi="Courier New" w:cs="Courier New"/>
-          <w:szCs w:val="21"/>
-        </w:rPr>
-        <w:t>编辑器编辑后的输出文件，</w:t>
-      </w:r>
-      <w:r>
-        <w:rPr>
-          <w:rFonts w:ascii="Courier New" w:hAnsi="Courier New" w:cs="Courier New"/>
-          <w:szCs w:val="21"/>
-        </w:rPr>
-        <w:t>unity</w:t>
-      </w:r>
-      <w:r>
-        <w:rPr>
-          <w:rFonts w:ascii="Courier New" w:hAnsi="Courier New" w:cs="Courier New"/>
-          <w:szCs w:val="21"/>
-        </w:rPr>
-        <w:t>中几乎任何事物都可以打包成预设，然后通过外部文件的形式再加载进程序中，不过是</w:t>
-      </w:r>
-      <w:r>
-        <w:rPr>
-          <w:rFonts w:ascii="Courier New" w:hAnsi="Courier New" w:cs="Courier New"/>
-          <w:szCs w:val="21"/>
-        </w:rPr>
-        <w:t>png/jpg</w:t>
-      </w:r>
-      <w:r>
-        <w:rPr>
-          <w:rFonts w:ascii="Courier New" w:hAnsi="Courier New" w:cs="Courier New"/>
-          <w:szCs w:val="21"/>
-        </w:rPr>
-        <w:t>等图片图集资源；</w:t>
-      </w:r>
-      <w:r>
-        <w:rPr>
-          <w:rFonts w:ascii="Courier New" w:hAnsi="Courier New" w:cs="Courier New"/>
-          <w:szCs w:val="21"/>
-        </w:rPr>
-        <w:t>GameObject Chartater</w:t>
-      </w:r>
-      <w:r>
-        <w:rPr>
-          <w:rFonts w:ascii="Courier New" w:hAnsi="Courier New" w:cs="Courier New"/>
-          <w:szCs w:val="21"/>
-        </w:rPr>
-        <w:t>之类的对象资源</w:t>
-      </w:r>
-    </w:p>
-    <w:p>
-      <w:pPr>
-        <w:rPr>
-          <w:rFonts w:ascii="Courier New" w:hAnsi="Courier New" w:cs="Courier New"/>
-          <w:szCs w:val="21"/>
-        </w:rPr>
-      </w:pPr>
-      <w:r>
-        <w:rPr>
-          <w:rFonts w:ascii="Courier New" w:hAnsi="Courier New" w:cs="Courier New"/>
-          <w:szCs w:val="21"/>
-        </w:rPr>
-        <w:t>一般的预设并不是直接把</w:t>
-      </w:r>
-      <w:r>
-        <w:rPr>
-          <w:rFonts w:ascii="Courier New" w:hAnsi="Courier New" w:cs="Courier New"/>
+        <w:t>GUIID</w:t>
+      </w:r>
+      <w:r>
+        <w:rPr>
+          <w:rFonts w:ascii="Courier New" w:hAnsi="Courier New" w:cs="Courier New"/>
+          <w:b/>
+          <w:szCs w:val="21"/>
+        </w:rPr>
+        <w:t>与</w:t>
+      </w:r>
+      <w:r>
+        <w:rPr>
+          <w:rFonts w:ascii="Courier New" w:hAnsi="Courier New" w:cs="Courier New"/>
+          <w:b/>
+          <w:szCs w:val="21"/>
+        </w:rPr>
+        <w:t>fileID</w:t>
+      </w:r>
+      <w:r>
+        <w:rPr>
+          <w:rFonts w:ascii="Courier New" w:hAnsi="Courier New" w:cs="Courier New" w:hint="eastAsia"/>
+          <w:b/>
+          <w:szCs w:val="21"/>
+        </w:rPr>
+        <w:t>（本地</w:t>
+      </w:r>
+      <w:r>
+        <w:rPr>
+          <w:rFonts w:ascii="Courier New" w:hAnsi="Courier New" w:cs="Courier New" w:hint="eastAsia"/>
+          <w:b/>
+          <w:szCs w:val="21"/>
+        </w:rPr>
+        <w:t>ID</w:t>
+      </w:r>
+      <w:r>
+        <w:rPr>
+          <w:rFonts w:ascii="Courier New" w:hAnsi="Courier New" w:cs="Courier New" w:hint="eastAsia"/>
+          <w:b/>
+          <w:szCs w:val="21"/>
+        </w:rPr>
+        <w:t>）</w:t>
+      </w:r>
+    </w:p>
+    <w:p>
+      <w:pPr>
+        <w:rPr>
+          <w:rFonts w:ascii="Courier New" w:hAnsi="Courier New" w:cs="Courier New"/>
+          <w:b/>
+          <w:szCs w:val="21"/>
+        </w:rPr>
+      </w:pPr>
+      <w:r>
+        <w:rPr>
+          <w:rFonts w:ascii="Courier New" w:hAnsi="Courier New" w:cs="Courier New"/>
+          <w:b/>
+          <w:szCs w:val="21"/>
+        </w:rPr>
+        <w:t>资源</w:t>
+      </w:r>
+      <w:r>
+        <w:rPr>
+          <w:rFonts w:ascii="Courier New" w:hAnsi="Courier New" w:cs="Courier New" w:hint="eastAsia"/>
+          <w:b/>
+          <w:szCs w:val="21"/>
+        </w:rPr>
+        <w:t>（</w:t>
+      </w:r>
+      <w:r>
+        <w:rPr>
+          <w:rFonts w:ascii="Courier New" w:hAnsi="Courier New" w:cs="Courier New" w:hint="eastAsia"/>
+          <w:b/>
+          <w:szCs w:val="21"/>
+        </w:rPr>
+        <w:t>Asset</w:t>
+      </w:r>
+      <w:r>
+        <w:rPr>
+          <w:rFonts w:ascii="Courier New" w:hAnsi="Courier New" w:cs="Courier New" w:hint="eastAsia"/>
+          <w:b/>
+          <w:szCs w:val="21"/>
+        </w:rPr>
+        <w:t>）与对象（</w:t>
+      </w:r>
+      <w:r>
+        <w:rPr>
+          <w:rFonts w:ascii="Courier New" w:hAnsi="Courier New" w:cs="Courier New" w:hint="eastAsia"/>
+          <w:b/>
+          <w:szCs w:val="21"/>
+        </w:rPr>
+        <w:t>Object</w:t>
+      </w:r>
+      <w:r>
+        <w:rPr>
+          <w:rFonts w:ascii="Courier New" w:hAnsi="Courier New" w:cs="Courier New" w:hint="eastAsia"/>
+          <w:b/>
+          <w:szCs w:val="21"/>
+        </w:rPr>
+        <w:t>）是一对多的关系，即一个资源文件可能会包括多个</w:t>
+      </w:r>
+      <w:r>
+        <w:rPr>
+          <w:rFonts w:ascii="Courier New" w:hAnsi="Courier New" w:cs="Courier New" w:hint="eastAsia"/>
+          <w:b/>
+          <w:szCs w:val="21"/>
+        </w:rPr>
+        <w:t>Object</w:t>
+      </w:r>
+    </w:p>
+    <w:p>
+      <w:pPr>
+        <w:ind w:firstLineChars="200" w:firstLine="420"/>
+        <w:rPr>
+          <w:rFonts w:ascii="Courier New" w:hAnsi="Courier New" w:cs="Courier New"/>
+          <w:szCs w:val="21"/>
+        </w:rPr>
+      </w:pPr>
+      <w:r>
+        <w:rPr>
+          <w:rFonts w:ascii="Courier New" w:hAnsi="Courier New" w:cs="Courier New"/>
+          <w:szCs w:val="21"/>
+        </w:rPr>
+        <w:t>U</w:t>
+      </w:r>
+      <w:r>
+        <w:rPr>
+          <w:rFonts w:ascii="Courier New" w:hAnsi="Courier New" w:cs="Courier New" w:hint="eastAsia"/>
+          <w:szCs w:val="21"/>
+        </w:rPr>
+        <w:t>nity</w:t>
+      </w:r>
+      <w:r>
+        <w:rPr>
+          <w:rFonts w:ascii="Courier New" w:hAnsi="Courier New" w:cs="Courier New" w:hint="eastAsia"/>
+          <w:szCs w:val="21"/>
+        </w:rPr>
+        <w:t>会为每个导入到</w:t>
+      </w:r>
+      <w:r>
+        <w:rPr>
+          <w:rFonts w:ascii="Courier New" w:hAnsi="Courier New" w:cs="Courier New" w:hint="eastAsia"/>
+          <w:szCs w:val="21"/>
+        </w:rPr>
+        <w:t>Assets</w:t>
+      </w:r>
+      <w:r>
+        <w:rPr>
+          <w:rFonts w:ascii="Courier New" w:hAnsi="Courier New" w:cs="Courier New" w:hint="eastAsia"/>
+          <w:szCs w:val="21"/>
+        </w:rPr>
+        <w:t>目录中的资源创建一个</w:t>
+      </w:r>
+      <w:r>
+        <w:rPr>
+          <w:rFonts w:ascii="Courier New" w:hAnsi="Courier New" w:cs="Courier New" w:hint="eastAsia"/>
+          <w:szCs w:val="21"/>
+        </w:rPr>
+        <w:t>meta</w:t>
+      </w:r>
+      <w:r>
+        <w:rPr>
+          <w:rFonts w:ascii="Courier New" w:hAnsi="Courier New" w:cs="Courier New" w:hint="eastAsia"/>
+          <w:szCs w:val="21"/>
+        </w:rPr>
+        <w:t>文件，文件中记录了</w:t>
+      </w:r>
+      <w:r>
+        <w:rPr>
+          <w:rFonts w:ascii="Courier New" w:hAnsi="Courier New" w:cs="Courier New" w:hint="eastAsia"/>
+          <w:szCs w:val="21"/>
+        </w:rPr>
+        <w:t>GUIID</w:t>
+      </w:r>
+      <w:r>
+        <w:rPr>
+          <w:rFonts w:ascii="Courier New" w:hAnsi="Courier New" w:cs="Courier New" w:hint="eastAsia"/>
+          <w:szCs w:val="21"/>
+        </w:rPr>
+        <w:t>，</w:t>
+      </w:r>
+      <w:r>
+        <w:rPr>
+          <w:rFonts w:ascii="Courier New" w:hAnsi="Courier New" w:cs="Courier New" w:hint="eastAsia"/>
+          <w:szCs w:val="21"/>
+        </w:rPr>
+        <w:t>GUID</w:t>
+      </w:r>
+      <w:r>
+        <w:rPr>
+          <w:rFonts w:ascii="Courier New" w:hAnsi="Courier New" w:cs="Courier New" w:hint="eastAsia"/>
+          <w:szCs w:val="21"/>
+        </w:rPr>
+        <w:t>用来记录资源之间的引用关系。</w:t>
+      </w:r>
+      <w:r>
+        <w:rPr>
+          <w:rFonts w:ascii="Courier New" w:hAnsi="Courier New" w:cs="Courier New" w:hint="eastAsia"/>
+          <w:szCs w:val="21"/>
+        </w:rPr>
+        <w:t>还有</w:t>
+      </w:r>
+      <w:r>
+        <w:rPr>
+          <w:rFonts w:ascii="Courier New" w:hAnsi="Courier New" w:cs="Courier New" w:hint="eastAsia"/>
+          <w:szCs w:val="21"/>
+        </w:rPr>
+        <w:t>fileID</w:t>
+      </w:r>
+      <w:r>
+        <w:rPr>
+          <w:rFonts w:ascii="Courier New" w:hAnsi="Courier New" w:cs="Courier New" w:hint="eastAsia"/>
+          <w:szCs w:val="21"/>
+        </w:rPr>
+        <w:t>（本地</w:t>
+      </w:r>
+      <w:r>
+        <w:rPr>
+          <w:rFonts w:ascii="Courier New" w:hAnsi="Courier New" w:cs="Courier New" w:hint="eastAsia"/>
+          <w:szCs w:val="21"/>
+        </w:rPr>
+        <w:t>ID</w:t>
+      </w:r>
+      <w:r>
+        <w:rPr>
+          <w:rFonts w:ascii="Courier New" w:hAnsi="Courier New" w:cs="Courier New" w:hint="eastAsia"/>
+          <w:szCs w:val="21"/>
+        </w:rPr>
+        <w:t>）用于标识资源内部的资源，资源间的依赖关系通过</w:t>
+      </w:r>
+      <w:r>
+        <w:rPr>
+          <w:rFonts w:ascii="Courier New" w:hAnsi="Courier New" w:cs="Courier New" w:hint="eastAsia"/>
+          <w:szCs w:val="21"/>
+        </w:rPr>
+        <w:t>GUI</w:t>
+      </w:r>
+      <w:r>
+        <w:rPr>
+          <w:rFonts w:ascii="Courier New" w:hAnsi="Courier New" w:cs="Courier New" w:hint="eastAsia"/>
+          <w:szCs w:val="21"/>
+        </w:rPr>
+        <w:t>来确定；资源内部的依赖关系使用</w:t>
+      </w:r>
+      <w:r>
+        <w:rPr>
+          <w:rFonts w:ascii="Courier New" w:hAnsi="Courier New" w:cs="Courier New" w:hint="eastAsia"/>
+          <w:szCs w:val="21"/>
+        </w:rPr>
+        <w:t>fileID</w:t>
+      </w:r>
+      <w:r>
+        <w:rPr>
+          <w:rFonts w:ascii="Courier New" w:hAnsi="Courier New" w:cs="Courier New" w:hint="eastAsia"/>
+          <w:szCs w:val="21"/>
+        </w:rPr>
+        <w:t>来确定。</w:t>
+      </w:r>
+    </w:p>
+    <w:p>
+      <w:pPr>
+        <w:ind w:firstLineChars="200" w:firstLine="420"/>
+        <w:rPr>
+          <w:rFonts w:ascii="Courier New" w:hAnsi="Courier New" w:cs="Courier New"/>
+          <w:szCs w:val="21"/>
+        </w:rPr>
+      </w:pPr>
+      <w:r>
+        <w:rPr>
+          <w:rFonts w:ascii="Courier New" w:hAnsi="Courier New" w:cs="Courier New"/>
+          <w:szCs w:val="21"/>
+        </w:rPr>
+        <w:t>所有</w:t>
+      </w:r>
+      <w:r>
+        <w:rPr>
+          <w:rFonts w:ascii="Courier New" w:hAnsi="Courier New" w:cs="Courier New"/>
+          <w:szCs w:val="21"/>
+        </w:rPr>
+        <w:t>UnitEngine.Object</w:t>
+      </w:r>
+      <w:r>
+        <w:rPr>
+          <w:rFonts w:ascii="Courier New" w:hAnsi="Courier New" w:cs="Courier New"/>
+          <w:szCs w:val="21"/>
+        </w:rPr>
+        <w:t>都可以应用其他的</w:t>
+      </w:r>
+      <w:r>
+        <w:rPr>
+          <w:rFonts w:ascii="Courier New" w:hAnsi="Courier New" w:cs="Courier New"/>
+          <w:szCs w:val="21"/>
+        </w:rPr>
+        <w:t>UnitEngine.Object</w:t>
+      </w:r>
+      <w:r>
+        <w:rPr>
+          <w:rFonts w:ascii="Courier New" w:hAnsi="Courier New" w:cs="Courier New" w:hint="eastAsia"/>
+          <w:szCs w:val="21"/>
+        </w:rPr>
+        <w:t>。</w:t>
+      </w:r>
+      <w:r>
+        <w:rPr>
+          <w:rFonts w:ascii="Courier New" w:hAnsi="Courier New" w:cs="Courier New"/>
+          <w:szCs w:val="21"/>
+        </w:rPr>
+        <w:t>这里</w:t>
+      </w:r>
+      <w:r>
+        <w:rPr>
+          <w:rFonts w:ascii="Courier New" w:hAnsi="Courier New" w:cs="Courier New" w:hint="eastAsia"/>
+          <w:szCs w:val="21"/>
+        </w:rPr>
+        <w:t>“其他的</w:t>
+      </w:r>
+      <w:r>
+        <w:rPr>
+          <w:rFonts w:ascii="Courier New" w:hAnsi="Courier New" w:cs="Courier New" w:hint="eastAsia"/>
+          <w:szCs w:val="21"/>
+        </w:rPr>
+        <w:t>Object</w:t>
+      </w:r>
+      <w:r>
+        <w:rPr>
+          <w:rFonts w:ascii="Courier New" w:hAnsi="Courier New" w:cs="Courier New" w:hint="eastAsia"/>
+          <w:szCs w:val="21"/>
+        </w:rPr>
+        <w:t>”可能存在于相同的资源文件中，或需要从其他资源文件中导入。例如，一个材质</w:t>
+      </w:r>
+      <w:r>
+        <w:rPr>
+          <w:rFonts w:ascii="Courier New" w:hAnsi="Courier New" w:cs="Courier New" w:hint="eastAsia"/>
+          <w:szCs w:val="21"/>
+        </w:rPr>
+        <w:t>object</w:t>
+      </w:r>
+      <w:r>
+        <w:rPr>
+          <w:rFonts w:ascii="Courier New" w:hAnsi="Courier New" w:cs="Courier New" w:hint="eastAsia"/>
+          <w:szCs w:val="21"/>
+        </w:rPr>
+        <w:t>通常有一个或多个纹理</w:t>
+      </w:r>
+      <w:r>
+        <w:rPr>
+          <w:rFonts w:ascii="Courier New" w:hAnsi="Courier New" w:cs="Courier New" w:hint="eastAsia"/>
+          <w:szCs w:val="21"/>
+        </w:rPr>
+        <w:t>object</w:t>
+      </w:r>
+      <w:r>
+        <w:rPr>
+          <w:rFonts w:ascii="Courier New" w:hAnsi="Courier New" w:cs="Courier New" w:hint="eastAsia"/>
+          <w:szCs w:val="21"/>
+        </w:rPr>
+        <w:t>的引用，</w:t>
+      </w:r>
+      <w:r>
+        <w:rPr>
+          <w:rFonts w:ascii="Courier New" w:hAnsi="Courier New" w:cs="Courier New" w:hint="eastAsia"/>
+          <w:szCs w:val="21"/>
+        </w:rPr>
+        <w:t>这些纹理</w:t>
+      </w:r>
+      <w:r>
+        <w:rPr>
+          <w:rFonts w:ascii="Courier New" w:hAnsi="Courier New" w:cs="Courier New" w:hint="eastAsia"/>
+          <w:szCs w:val="21"/>
+        </w:rPr>
+        <w:t>object</w:t>
+      </w:r>
+      <w:r>
+        <w:rPr>
+          <w:rFonts w:ascii="Courier New" w:hAnsi="Courier New" w:cs="Courier New" w:hint="eastAsia"/>
+          <w:szCs w:val="21"/>
+        </w:rPr>
+        <w:t>一般是从一个或者多个纹理资源文件中导入的（例如</w:t>
+      </w:r>
+      <w:r>
+        <w:rPr>
+          <w:rFonts w:ascii="Courier New" w:hAnsi="Courier New" w:cs="Courier New" w:hint="eastAsia"/>
           <w:szCs w:val="21"/>
         </w:rPr>
         <w:t>png</w:t>
       </w:r>
       <w:r>
         <w:rPr>
-          <w:rFonts w:ascii="Courier New" w:hAnsi="Courier New" w:cs="Courier New"/>
-          <w:szCs w:val="21"/>
-        </w:rPr>
-        <w:t>、</w:t>
-      </w:r>
-      <w:r>
-        <w:rPr>
-          <w:rFonts w:ascii="Courier New" w:hAnsi="Courier New" w:cs="Courier New"/>
+          <w:rFonts w:ascii="Courier New" w:hAnsi="Courier New" w:cs="Courier New" w:hint="eastAsia"/>
+          <w:szCs w:val="21"/>
+        </w:rPr>
+        <w:t>或者</w:t>
+      </w:r>
+      <w:r>
+        <w:rPr>
+          <w:rFonts w:ascii="Courier New" w:hAnsi="Courier New" w:cs="Courier New" w:hint="eastAsia"/>
           <w:szCs w:val="21"/>
         </w:rPr>
         <w:t>jpg</w:t>
       </w:r>
       <w:r>
         <w:rPr>
-          <w:rFonts w:ascii="Courier New" w:hAnsi="Courier New" w:cs="Courier New"/>
-          <w:szCs w:val="21"/>
-        </w:rPr>
-        <w:t>合并成一个文件，而是添加他们的引用，</w:t>
-      </w:r>
-      <w:r>
-        <w:rPr>
-          <w:rFonts w:ascii="Courier New" w:hAnsi="Courier New" w:cs="Courier New"/>
-          <w:szCs w:val="21"/>
-        </w:rPr>
-        <w:t>预设与其说是</w:t>
-      </w:r>
-      <w:r>
-        <w:rPr>
-          <w:rFonts w:ascii="Courier New" w:hAnsi="Courier New" w:cs="Courier New"/>
-          <w:szCs w:val="21"/>
-        </w:rPr>
-        <w:t>UI</w:t>
-      </w:r>
-      <w:r>
-        <w:rPr>
-          <w:rFonts w:ascii="Courier New" w:hAnsi="Courier New" w:cs="Courier New"/>
-          <w:szCs w:val="21"/>
-        </w:rPr>
-        <w:t>界面等的带出文件生成文件，不如直接说是</w:t>
-      </w:r>
-      <w:r>
-        <w:rPr>
-          <w:rFonts w:ascii="Courier New" w:hAnsi="Courier New" w:cs="Courier New"/>
-          <w:szCs w:val="21"/>
-        </w:rPr>
-        <w:t>UI</w:t>
-      </w:r>
-      <w:r>
-        <w:rPr>
-          <w:rFonts w:ascii="Courier New" w:hAnsi="Courier New" w:cs="Courier New"/>
-          <w:szCs w:val="21"/>
-        </w:rPr>
-        <w:t>界面等的描述文件，他描述了某个界面引用了哪个图片，按钮默认状态是什么，按钮显示</w:t>
-      </w:r>
-      <w:r>
-        <w:rPr>
-          <w:rFonts w:ascii="Courier New" w:hAnsi="Courier New" w:cs="Courier New"/>
-          <w:szCs w:val="21"/>
-        </w:rPr>
-        <w:t>Title</w:t>
-      </w:r>
-      <w:r>
-        <w:rPr>
-          <w:rFonts w:ascii="Courier New" w:hAnsi="Courier New" w:cs="Courier New"/>
-          <w:szCs w:val="21"/>
-        </w:rPr>
-        <w:t>是什么，比如下面的就是看到的</w:t>
-      </w:r>
-      <w:r>
-        <w:rPr>
-          <w:rFonts w:ascii="Courier New" w:hAnsi="Courier New" w:cs="Courier New"/>
-          <w:szCs w:val="21"/>
-        </w:rPr>
-        <w:t>prefab</w:t>
-      </w:r>
-      <w:r>
-        <w:rPr>
-          <w:rFonts w:ascii="Courier New" w:hAnsi="Courier New" w:cs="Courier New"/>
-          <w:szCs w:val="21"/>
-        </w:rPr>
-        <w:t>文件：</w:t>
-      </w:r>
-    </w:p>
-    <w:p>
-      <w:pPr>
-        <w:rPr>
-          <w:rFonts w:ascii="Courier New" w:hAnsi="Courier New" w:cs="Courier New"/>
-          <w:szCs w:val="21"/>
-        </w:rPr>
-      </w:pPr>
-      <w:r>
-        <w:rPr>
-          <w:rFonts w:ascii="Courier New" w:hAnsi="Courier New" w:cs="Courier New"/>
+          <w:rFonts w:ascii="Courier New" w:hAnsi="Courier New" w:cs="Courier New" w:hint="eastAsia"/>
+          <w:szCs w:val="21"/>
+        </w:rPr>
+        <w:t>）</w:t>
+      </w:r>
+      <w:r>
+        <w:rPr>
+          <w:rFonts w:ascii="Courier New" w:hAnsi="Courier New" w:cs="Courier New" w:hint="eastAsia"/>
+          <w:szCs w:val="21"/>
+        </w:rPr>
+        <w:t>，序列化后，这些引用由两部分数据组成：文件</w:t>
+      </w:r>
+      <w:r>
+        <w:rPr>
+          <w:rFonts w:ascii="Courier New" w:hAnsi="Courier New" w:cs="Courier New" w:hint="eastAsia"/>
+          <w:szCs w:val="21"/>
+        </w:rPr>
+        <w:t>GUID</w:t>
+      </w:r>
+      <w:r>
+        <w:rPr>
+          <w:rFonts w:ascii="Courier New" w:hAnsi="Courier New" w:cs="Courier New" w:hint="eastAsia"/>
+          <w:szCs w:val="21"/>
+        </w:rPr>
+        <w:t>和本地</w:t>
+      </w:r>
+      <w:r>
+        <w:rPr>
+          <w:rFonts w:ascii="Courier New" w:hAnsi="Courier New" w:cs="Courier New" w:hint="eastAsia"/>
+          <w:szCs w:val="21"/>
+        </w:rPr>
+        <w:t>ID</w:t>
+      </w:r>
+      <w:r>
+        <w:rPr>
+          <w:rFonts w:ascii="Courier New" w:hAnsi="Courier New" w:cs="Courier New" w:hint="eastAsia"/>
+          <w:szCs w:val="21"/>
+        </w:rPr>
+        <w:t>。文件</w:t>
+      </w:r>
+      <w:r>
+        <w:rPr>
+          <w:rFonts w:ascii="Courier New" w:hAnsi="Courier New" w:cs="Courier New" w:hint="eastAsia"/>
+          <w:szCs w:val="21"/>
+        </w:rPr>
+        <w:t>GUID</w:t>
+      </w:r>
+      <w:r>
+        <w:rPr>
+          <w:rFonts w:ascii="Courier New" w:hAnsi="Courier New" w:cs="Courier New" w:hint="eastAsia"/>
+          <w:szCs w:val="21"/>
+        </w:rPr>
+        <w:t>用于识别资源（</w:t>
+      </w:r>
+      <w:r>
+        <w:rPr>
+          <w:rFonts w:ascii="Courier New" w:hAnsi="Courier New" w:cs="Courier New" w:hint="eastAsia"/>
+          <w:szCs w:val="21"/>
+        </w:rPr>
+        <w:t>Asset</w:t>
+      </w:r>
+      <w:r>
+        <w:rPr>
+          <w:rFonts w:ascii="Courier New" w:hAnsi="Courier New" w:cs="Courier New" w:hint="eastAsia"/>
+          <w:szCs w:val="21"/>
+        </w:rPr>
+        <w:t>）文件中目标资源（</w:t>
+      </w:r>
+      <w:r>
+        <w:rPr>
+          <w:rFonts w:ascii="Courier New" w:hAnsi="Courier New" w:cs="Courier New" w:hint="eastAsia"/>
+          <w:szCs w:val="21"/>
+        </w:rPr>
+        <w:t>Resource</w:t>
+      </w:r>
+      <w:r>
+        <w:rPr>
+          <w:rFonts w:ascii="Courier New" w:hAnsi="Courier New" w:cs="Courier New" w:hint="eastAsia"/>
+          <w:szCs w:val="21"/>
+        </w:rPr>
+        <w:t>）的存储位置，而本地唯一的</w:t>
+      </w:r>
+      <w:r>
+        <w:rPr>
+          <w:rFonts w:ascii="Courier New" w:hAnsi="Courier New" w:cs="Courier New" w:hint="eastAsia"/>
+          <w:szCs w:val="21"/>
+        </w:rPr>
+        <w:t>ID</w:t>
+      </w:r>
+      <w:r>
+        <w:rPr>
+          <w:rFonts w:ascii="Courier New" w:hAnsi="Courier New" w:cs="Courier New" w:hint="eastAsia"/>
+          <w:szCs w:val="21"/>
+        </w:rPr>
+        <w:t>负责识别单个资源文件中的</w:t>
+      </w:r>
+      <w:r>
+        <w:rPr>
+          <w:rFonts w:ascii="Courier New" w:hAnsi="Courier New" w:cs="Courier New" w:hint="eastAsia"/>
+          <w:szCs w:val="21"/>
+        </w:rPr>
+        <w:t>Object</w:t>
+      </w:r>
+      <w:r>
+        <w:rPr>
+          <w:rFonts w:ascii="Courier New" w:hAnsi="Courier New" w:cs="Courier New" w:hint="eastAsia"/>
+          <w:szCs w:val="21"/>
+        </w:rPr>
+        <w:t>，</w:t>
+      </w:r>
+      <w:r>
+        <w:rPr>
+          <w:rFonts w:ascii="Courier New" w:hAnsi="Courier New" w:cs="Courier New" w:hint="eastAsia"/>
+          <w:szCs w:val="21"/>
+        </w:rPr>
+        <w:t>因为一个资源文件可能会包含多个</w:t>
+      </w:r>
+      <w:r>
+        <w:rPr>
+          <w:rFonts w:ascii="Courier New" w:hAnsi="Courier New" w:cs="Courier New" w:hint="eastAsia"/>
+          <w:szCs w:val="21"/>
+        </w:rPr>
+        <w:t>Object</w:t>
+      </w:r>
+    </w:p>
+    <w:p>
+      <w:pPr>
+        <w:rPr>
+          <w:rFonts w:ascii="Courier New" w:hAnsi="Courier New" w:cs="Courier New"/>
+          <w:szCs w:val="21"/>
+        </w:rPr>
+      </w:pPr>
+      <w:r>
+        <w:rPr>
+          <w:rFonts w:ascii="Courier New" w:hAnsi="Courier New" w:cs="Courier New"/>
+          <w:szCs w:val="21"/>
+        </w:rPr>
+        <w:t>材质的</w:t>
+      </w:r>
+      <w:r>
+        <w:rPr>
+          <w:rFonts w:ascii="Courier New" w:hAnsi="Courier New" w:cs="Courier New"/>
+          <w:szCs w:val="21"/>
+        </w:rPr>
+        <w:t>meta</w:t>
+      </w:r>
+      <w:r>
+        <w:rPr>
+          <w:rFonts w:ascii="Courier New" w:hAnsi="Courier New" w:cs="Courier New"/>
+          <w:szCs w:val="21"/>
+        </w:rPr>
+        <w:t>文件</w:t>
+      </w:r>
+    </w:p>
+    <w:p>
+      <w:pPr>
+        <w:rPr>
+          <w:rFonts w:ascii="Courier New" w:hAnsi="Courier New" w:cs="Courier New"/>
+          <w:szCs w:val="21"/>
+        </w:rPr>
+      </w:pPr>
+      <w:r>
+        <w:rPr>
           <w:noProof/>
-          <w:szCs w:val="21"/>
         </w:rPr>
         <w:drawing>
-          <wp:inline distT="0" distB="0" distL="0" distR="0" wp14:anchorId="56F0A849" wp14:editId="407AB352">
-            <wp:extent cx="2746606" cy="4524292"/>
+          <wp:inline distT="0" distB="0" distL="0" distR="0" wp14:anchorId="7340B81D" wp14:editId="0EBBF09A">
+            <wp:extent cx="2241015" cy="1113183"/>
             <wp:effectExtent l="0" t="0" r="0" b="0"/>
-            <wp:docPr id="1" name="图片 1"/>
+            <wp:docPr id="3" name="图片 3"/>
             <wp:cNvGraphicFramePr>
               <a:graphicFrameLocks xmlns:a="http://schemas.openxmlformats.org/drawingml/2006/main" noChangeAspect="1"/>
             </wp:cNvGraphicFramePr>
@@ -2874,2926 +3254,6 @@
                   <pic:spPr>
                     <a:xfrm>
                       <a:off x="0" y="0"/>
-                      <a:ext cx="2774264" cy="4569852"/>
-                    </a:xfrm>
-                    <a:prstGeom prst="rect">
-                      <a:avLst/>
-                    </a:prstGeom>
-                  </pic:spPr>
-                </pic:pic>
-              </a:graphicData>
-            </a:graphic>
-          </wp:inline>
-        </w:drawing>
-      </w:r>
-    </w:p>
-    <w:p>
-      <w:pPr>
-        <w:autoSpaceDE w:val="0"/>
-        <w:autoSpaceDN w:val="0"/>
-        <w:adjustRightInd w:val="0"/>
-        <w:jc w:val="left"/>
-        <w:rPr>
-          <w:rFonts w:ascii="Courier New" w:eastAsia="宋体" w:hAnsi="Courier New" w:cs="Courier New"/>
-          <w:kern w:val="0"/>
-          <w:szCs w:val="21"/>
-        </w:rPr>
-      </w:pPr>
-      <w:r>
-        <w:rPr>
-          <w:rFonts w:ascii="Courier New" w:eastAsia="宋体" w:hAnsi="Courier New" w:cs="Courier New"/>
-          <w:kern w:val="0"/>
-          <w:szCs w:val="21"/>
-        </w:rPr>
-        <w:t>%YAML 1.1</w:t>
-      </w:r>
-    </w:p>
-    <w:p>
-      <w:pPr>
-        <w:autoSpaceDE w:val="0"/>
-        <w:autoSpaceDN w:val="0"/>
-        <w:adjustRightInd w:val="0"/>
-        <w:jc w:val="left"/>
-        <w:rPr>
-          <w:rFonts w:ascii="Courier New" w:eastAsia="宋体" w:hAnsi="Courier New" w:cs="Courier New"/>
-          <w:kern w:val="0"/>
-          <w:szCs w:val="21"/>
-        </w:rPr>
-      </w:pPr>
-      <w:r>
-        <w:rPr>
-          <w:rFonts w:ascii="Courier New" w:eastAsia="宋体" w:hAnsi="Courier New" w:cs="Courier New"/>
-          <w:kern w:val="0"/>
-          <w:szCs w:val="21"/>
-        </w:rPr>
-        <w:t>%TAG !u! tag:unity3d.com,2011:</w:t>
-      </w:r>
-    </w:p>
-    <w:p>
-      <w:pPr>
-        <w:autoSpaceDE w:val="0"/>
-        <w:autoSpaceDN w:val="0"/>
-        <w:adjustRightInd w:val="0"/>
-        <w:jc w:val="left"/>
-        <w:rPr>
-          <w:rFonts w:ascii="Courier New" w:eastAsia="宋体" w:hAnsi="Courier New" w:cs="Courier New"/>
-          <w:kern w:val="0"/>
-          <w:szCs w:val="21"/>
-        </w:rPr>
-      </w:pPr>
-      <w:r>
-        <w:rPr>
-          <w:rFonts w:ascii="Courier New" w:eastAsia="宋体" w:hAnsi="Courier New" w:cs="Courier New"/>
-          <w:kern w:val="0"/>
-          <w:szCs w:val="21"/>
-        </w:rPr>
-        <w:t>--- !u!1001 &amp;100100000</w:t>
-      </w:r>
-    </w:p>
-    <w:p>
-      <w:pPr>
-        <w:autoSpaceDE w:val="0"/>
-        <w:autoSpaceDN w:val="0"/>
-        <w:adjustRightInd w:val="0"/>
-        <w:jc w:val="left"/>
-        <w:rPr>
-          <w:rFonts w:ascii="Courier New" w:eastAsia="宋体" w:hAnsi="Courier New" w:cs="Courier New"/>
-          <w:b/>
-          <w:kern w:val="0"/>
-          <w:szCs w:val="21"/>
-        </w:rPr>
-      </w:pPr>
-      <w:r>
-        <w:rPr>
-          <w:rFonts w:ascii="Courier New" w:eastAsia="宋体" w:hAnsi="Courier New" w:cs="Courier New"/>
-          <w:b/>
-          <w:kern w:val="0"/>
-          <w:szCs w:val="21"/>
-        </w:rPr>
-        <w:t>Prefab:</w:t>
-      </w:r>
-    </w:p>
-    <w:p>
-      <w:pPr>
-        <w:autoSpaceDE w:val="0"/>
-        <w:autoSpaceDN w:val="0"/>
-        <w:adjustRightInd w:val="0"/>
-        <w:jc w:val="left"/>
-        <w:rPr>
-          <w:rFonts w:ascii="Courier New" w:eastAsia="宋体" w:hAnsi="Courier New" w:cs="Courier New"/>
-          <w:kern w:val="0"/>
-          <w:szCs w:val="21"/>
-        </w:rPr>
-      </w:pPr>
-      <w:r>
-        <w:rPr>
-          <w:rFonts w:ascii="Courier New" w:eastAsia="宋体" w:hAnsi="Courier New" w:cs="Courier New"/>
-          <w:kern w:val="0"/>
-          <w:szCs w:val="21"/>
-        </w:rPr>
-        <w:t xml:space="preserve">  m_ObjectHideFlags: 1</w:t>
-      </w:r>
-    </w:p>
-    <w:p>
-      <w:pPr>
-        <w:autoSpaceDE w:val="0"/>
-        <w:autoSpaceDN w:val="0"/>
-        <w:adjustRightInd w:val="0"/>
-        <w:jc w:val="left"/>
-        <w:rPr>
-          <w:rFonts w:ascii="Courier New" w:eastAsia="宋体" w:hAnsi="Courier New" w:cs="Courier New"/>
-          <w:kern w:val="0"/>
-          <w:szCs w:val="21"/>
-        </w:rPr>
-      </w:pPr>
-      <w:r>
-        <w:rPr>
-          <w:rFonts w:ascii="Courier New" w:eastAsia="宋体" w:hAnsi="Courier New" w:cs="Courier New"/>
-          <w:kern w:val="0"/>
-          <w:szCs w:val="21"/>
-        </w:rPr>
-        <w:t xml:space="preserve">  serializedVersion: 2</w:t>
-      </w:r>
-    </w:p>
-    <w:p>
-      <w:pPr>
-        <w:autoSpaceDE w:val="0"/>
-        <w:autoSpaceDN w:val="0"/>
-        <w:adjustRightInd w:val="0"/>
-        <w:jc w:val="left"/>
-        <w:rPr>
-          <w:rFonts w:ascii="Courier New" w:eastAsia="宋体" w:hAnsi="Courier New" w:cs="Courier New"/>
-          <w:kern w:val="0"/>
-          <w:szCs w:val="21"/>
-        </w:rPr>
-      </w:pPr>
-      <w:r>
-        <w:rPr>
-          <w:rFonts w:ascii="Courier New" w:eastAsia="宋体" w:hAnsi="Courier New" w:cs="Courier New"/>
-          <w:kern w:val="0"/>
-          <w:szCs w:val="21"/>
-        </w:rPr>
-        <w:t xml:space="preserve">  m_Modification:</w:t>
-      </w:r>
-    </w:p>
-    <w:p>
-      <w:pPr>
-        <w:autoSpaceDE w:val="0"/>
-        <w:autoSpaceDN w:val="0"/>
-        <w:adjustRightInd w:val="0"/>
-        <w:jc w:val="left"/>
-        <w:rPr>
-          <w:rFonts w:ascii="Courier New" w:eastAsia="宋体" w:hAnsi="Courier New" w:cs="Courier New"/>
-          <w:kern w:val="0"/>
-          <w:szCs w:val="21"/>
-        </w:rPr>
-      </w:pPr>
-      <w:r>
-        <w:rPr>
-          <w:rFonts w:ascii="Courier New" w:eastAsia="宋体" w:hAnsi="Courier New" w:cs="Courier New"/>
-          <w:kern w:val="0"/>
-          <w:szCs w:val="21"/>
-        </w:rPr>
-        <w:t xml:space="preserve">    m_TransformParent: {fileID: 0}</w:t>
-      </w:r>
-    </w:p>
-    <w:p>
-      <w:pPr>
-        <w:autoSpaceDE w:val="0"/>
-        <w:autoSpaceDN w:val="0"/>
-        <w:adjustRightInd w:val="0"/>
-        <w:jc w:val="left"/>
-        <w:rPr>
-          <w:rFonts w:ascii="Courier New" w:eastAsia="宋体" w:hAnsi="Courier New" w:cs="Courier New"/>
-          <w:kern w:val="0"/>
-          <w:szCs w:val="21"/>
-        </w:rPr>
-      </w:pPr>
-      <w:r>
-        <w:rPr>
-          <w:rFonts w:ascii="Courier New" w:eastAsia="宋体" w:hAnsi="Courier New" w:cs="Courier New"/>
-          <w:kern w:val="0"/>
-          <w:szCs w:val="21"/>
-        </w:rPr>
-        <w:t xml:space="preserve">    m_Modifications: []</w:t>
-      </w:r>
-    </w:p>
-    <w:p>
-      <w:pPr>
-        <w:autoSpaceDE w:val="0"/>
-        <w:autoSpaceDN w:val="0"/>
-        <w:adjustRightInd w:val="0"/>
-        <w:jc w:val="left"/>
-        <w:rPr>
-          <w:rFonts w:ascii="Courier New" w:eastAsia="宋体" w:hAnsi="Courier New" w:cs="Courier New"/>
-          <w:kern w:val="0"/>
-          <w:szCs w:val="21"/>
-        </w:rPr>
-      </w:pPr>
-      <w:r>
-        <w:rPr>
-          <w:rFonts w:ascii="Courier New" w:eastAsia="宋体" w:hAnsi="Courier New" w:cs="Courier New"/>
-          <w:kern w:val="0"/>
-          <w:szCs w:val="21"/>
-        </w:rPr>
-        <w:t xml:space="preserve">    m_RemovedComponents: []</w:t>
-      </w:r>
-    </w:p>
-    <w:p>
-      <w:pPr>
-        <w:autoSpaceDE w:val="0"/>
-        <w:autoSpaceDN w:val="0"/>
-        <w:adjustRightInd w:val="0"/>
-        <w:jc w:val="left"/>
-        <w:rPr>
-          <w:rFonts w:ascii="Courier New" w:eastAsia="宋体" w:hAnsi="Courier New" w:cs="Courier New"/>
-          <w:kern w:val="0"/>
-          <w:szCs w:val="21"/>
-        </w:rPr>
-      </w:pPr>
-      <w:r>
-        <w:rPr>
-          <w:rFonts w:ascii="Courier New" w:eastAsia="宋体" w:hAnsi="Courier New" w:cs="Courier New"/>
-          <w:kern w:val="0"/>
-          <w:szCs w:val="21"/>
-        </w:rPr>
-        <w:t xml:space="preserve">  m_ParentPrefab: {fileID: 0}</w:t>
-      </w:r>
-    </w:p>
-    <w:p>
-      <w:pPr>
-        <w:autoSpaceDE w:val="0"/>
-        <w:autoSpaceDN w:val="0"/>
-        <w:adjustRightInd w:val="0"/>
-        <w:jc w:val="left"/>
-        <w:rPr>
-          <w:rFonts w:ascii="Courier New" w:eastAsia="宋体" w:hAnsi="Courier New" w:cs="Courier New"/>
-          <w:kern w:val="0"/>
-          <w:szCs w:val="21"/>
-        </w:rPr>
-      </w:pPr>
-      <w:r>
-        <w:rPr>
-          <w:rFonts w:ascii="Courier New" w:eastAsia="宋体" w:hAnsi="Courier New" w:cs="Courier New"/>
-          <w:kern w:val="0"/>
-          <w:szCs w:val="21"/>
-        </w:rPr>
-        <w:t xml:space="preserve">  m_RootGameObject: {fileID: 1000011620259008}</w:t>
-      </w:r>
-    </w:p>
-    <w:p>
-      <w:pPr>
-        <w:autoSpaceDE w:val="0"/>
-        <w:autoSpaceDN w:val="0"/>
-        <w:adjustRightInd w:val="0"/>
-        <w:jc w:val="left"/>
-        <w:rPr>
-          <w:rFonts w:ascii="Courier New" w:eastAsia="宋体" w:hAnsi="Courier New" w:cs="Courier New"/>
-          <w:kern w:val="0"/>
-          <w:szCs w:val="21"/>
-        </w:rPr>
-      </w:pPr>
-      <w:r>
-        <w:rPr>
-          <w:rFonts w:ascii="Courier New" w:eastAsia="宋体" w:hAnsi="Courier New" w:cs="Courier New"/>
-          <w:kern w:val="0"/>
-          <w:szCs w:val="21"/>
-        </w:rPr>
-        <w:t xml:space="preserve">  m_IsPrefabParent: 1</w:t>
-      </w:r>
-    </w:p>
-    <w:p>
-      <w:pPr>
-        <w:autoSpaceDE w:val="0"/>
-        <w:autoSpaceDN w:val="0"/>
-        <w:adjustRightInd w:val="0"/>
-        <w:jc w:val="left"/>
-        <w:rPr>
-          <w:rFonts w:ascii="Courier New" w:eastAsia="宋体" w:hAnsi="Courier New" w:cs="Courier New"/>
-          <w:kern w:val="0"/>
-          <w:szCs w:val="21"/>
-        </w:rPr>
-      </w:pPr>
-      <w:r>
-        <w:rPr>
-          <w:rFonts w:ascii="Courier New" w:eastAsia="宋体" w:hAnsi="Courier New" w:cs="Courier New"/>
-          <w:kern w:val="0"/>
-          <w:szCs w:val="21"/>
-        </w:rPr>
-        <w:t>--- !u!1 &amp;1000011620259008</w:t>
-      </w:r>
-    </w:p>
-    <w:p>
-      <w:pPr>
-        <w:autoSpaceDE w:val="0"/>
-        <w:autoSpaceDN w:val="0"/>
-        <w:adjustRightInd w:val="0"/>
-        <w:jc w:val="left"/>
-        <w:rPr>
-          <w:rFonts w:ascii="Courier New" w:eastAsia="宋体" w:hAnsi="Courier New" w:cs="Courier New"/>
-          <w:b/>
-          <w:kern w:val="0"/>
-          <w:szCs w:val="21"/>
-        </w:rPr>
-      </w:pPr>
-      <w:r>
-        <w:rPr>
-          <w:rFonts w:ascii="Courier New" w:eastAsia="宋体" w:hAnsi="Courier New" w:cs="Courier New"/>
-          <w:b/>
-          <w:kern w:val="0"/>
-          <w:szCs w:val="21"/>
-        </w:rPr>
-        <w:t>GameObject:</w:t>
-      </w:r>
-    </w:p>
-    <w:p>
-      <w:pPr>
-        <w:autoSpaceDE w:val="0"/>
-        <w:autoSpaceDN w:val="0"/>
-        <w:adjustRightInd w:val="0"/>
-        <w:jc w:val="left"/>
-        <w:rPr>
-          <w:rFonts w:ascii="Courier New" w:eastAsia="宋体" w:hAnsi="Courier New" w:cs="Courier New"/>
-          <w:kern w:val="0"/>
-          <w:szCs w:val="21"/>
-        </w:rPr>
-      </w:pPr>
-      <w:r>
-        <w:rPr>
-          <w:rFonts w:ascii="Courier New" w:eastAsia="宋体" w:hAnsi="Courier New" w:cs="Courier New"/>
-          <w:kern w:val="0"/>
-          <w:szCs w:val="21"/>
-        </w:rPr>
-        <w:t xml:space="preserve">  m_ObjectHideFlags: 0</w:t>
-      </w:r>
-    </w:p>
-    <w:p>
-      <w:pPr>
-        <w:autoSpaceDE w:val="0"/>
-        <w:autoSpaceDN w:val="0"/>
-        <w:adjustRightInd w:val="0"/>
-        <w:jc w:val="left"/>
-        <w:rPr>
-          <w:rFonts w:ascii="Courier New" w:eastAsia="宋体" w:hAnsi="Courier New" w:cs="Courier New"/>
-          <w:kern w:val="0"/>
-          <w:szCs w:val="21"/>
-        </w:rPr>
-      </w:pPr>
-      <w:r>
-        <w:rPr>
-          <w:rFonts w:ascii="Courier New" w:eastAsia="宋体" w:hAnsi="Courier New" w:cs="Courier New"/>
-          <w:kern w:val="0"/>
-          <w:szCs w:val="21"/>
-        </w:rPr>
-        <w:t xml:space="preserve">  m_PrefabParentObject: {fileID: 0}</w:t>
-      </w:r>
-    </w:p>
-    <w:p>
-      <w:pPr>
-        <w:autoSpaceDE w:val="0"/>
-        <w:autoSpaceDN w:val="0"/>
-        <w:adjustRightInd w:val="0"/>
-        <w:jc w:val="left"/>
-        <w:rPr>
-          <w:rFonts w:ascii="Courier New" w:eastAsia="宋体" w:hAnsi="Courier New" w:cs="Courier New"/>
-          <w:kern w:val="0"/>
-          <w:szCs w:val="21"/>
-        </w:rPr>
-      </w:pPr>
-      <w:r>
-        <w:rPr>
-          <w:rFonts w:ascii="Courier New" w:eastAsia="宋体" w:hAnsi="Courier New" w:cs="Courier New"/>
-          <w:kern w:val="0"/>
-          <w:szCs w:val="21"/>
-        </w:rPr>
-        <w:t xml:space="preserve">  m_PrefabInternal: {fileID: 100100000}</w:t>
-      </w:r>
-    </w:p>
-    <w:p>
-      <w:pPr>
-        <w:autoSpaceDE w:val="0"/>
-        <w:autoSpaceDN w:val="0"/>
-        <w:adjustRightInd w:val="0"/>
-        <w:jc w:val="left"/>
-        <w:rPr>
-          <w:rFonts w:ascii="Courier New" w:eastAsia="宋体" w:hAnsi="Courier New" w:cs="Courier New"/>
-          <w:kern w:val="0"/>
-          <w:szCs w:val="21"/>
-        </w:rPr>
-      </w:pPr>
-      <w:r>
-        <w:rPr>
-          <w:rFonts w:ascii="Courier New" w:eastAsia="宋体" w:hAnsi="Courier New" w:cs="Courier New"/>
-          <w:kern w:val="0"/>
-          <w:szCs w:val="21"/>
-        </w:rPr>
-        <w:t xml:space="preserve">  serializedVersion: 4</w:t>
-      </w:r>
-    </w:p>
-    <w:p>
-      <w:pPr>
-        <w:autoSpaceDE w:val="0"/>
-        <w:autoSpaceDN w:val="0"/>
-        <w:adjustRightInd w:val="0"/>
-        <w:jc w:val="left"/>
-        <w:rPr>
-          <w:rFonts w:ascii="Courier New" w:eastAsia="宋体" w:hAnsi="Courier New" w:cs="Courier New"/>
-          <w:color w:val="FF0000"/>
-          <w:kern w:val="0"/>
-          <w:szCs w:val="21"/>
-        </w:rPr>
-      </w:pPr>
-      <w:r>
-        <w:rPr>
-          <w:rFonts w:ascii="Courier New" w:eastAsia="宋体" w:hAnsi="Courier New" w:cs="Courier New"/>
-          <w:color w:val="FF0000"/>
-          <w:kern w:val="0"/>
-          <w:szCs w:val="21"/>
-        </w:rPr>
-        <w:t xml:space="preserve">  m_Component:</w:t>
-      </w:r>
-    </w:p>
-    <w:p>
-      <w:pPr>
-        <w:autoSpaceDE w:val="0"/>
-        <w:autoSpaceDN w:val="0"/>
-        <w:adjustRightInd w:val="0"/>
-        <w:jc w:val="left"/>
-        <w:rPr>
-          <w:rFonts w:ascii="Courier New" w:eastAsia="宋体" w:hAnsi="Courier New" w:cs="Courier New"/>
-          <w:color w:val="FF0000"/>
-          <w:kern w:val="0"/>
-          <w:szCs w:val="21"/>
-        </w:rPr>
-      </w:pPr>
-      <w:r>
-        <w:rPr>
-          <w:rFonts w:ascii="Courier New" w:eastAsia="宋体" w:hAnsi="Courier New" w:cs="Courier New"/>
-          <w:color w:val="FF0000"/>
-          <w:kern w:val="0"/>
-          <w:szCs w:val="21"/>
-        </w:rPr>
-        <w:t xml:space="preserve">  - 4: {fileID: 4000012997215244}</w:t>
-      </w:r>
-    </w:p>
-    <w:p>
-      <w:pPr>
-        <w:autoSpaceDE w:val="0"/>
-        <w:autoSpaceDN w:val="0"/>
-        <w:adjustRightInd w:val="0"/>
-        <w:jc w:val="left"/>
-        <w:rPr>
-          <w:rFonts w:ascii="Courier New" w:eastAsia="宋体" w:hAnsi="Courier New" w:cs="Courier New"/>
-          <w:color w:val="FF0000"/>
-          <w:kern w:val="0"/>
-          <w:szCs w:val="21"/>
-        </w:rPr>
-      </w:pPr>
-      <w:r>
-        <w:rPr>
-          <w:rFonts w:ascii="Courier New" w:eastAsia="宋体" w:hAnsi="Courier New" w:cs="Courier New"/>
-          <w:color w:val="FF0000"/>
-          <w:kern w:val="0"/>
-          <w:szCs w:val="21"/>
-        </w:rPr>
-        <w:t xml:space="preserve">  - 33: {fileID: 33000010296479690}</w:t>
-      </w:r>
-    </w:p>
-    <w:p>
-      <w:pPr>
-        <w:autoSpaceDE w:val="0"/>
-        <w:autoSpaceDN w:val="0"/>
-        <w:adjustRightInd w:val="0"/>
-        <w:jc w:val="left"/>
-        <w:rPr>
-          <w:rFonts w:ascii="Courier New" w:eastAsia="宋体" w:hAnsi="Courier New" w:cs="Courier New"/>
-          <w:color w:val="FF0000"/>
-          <w:kern w:val="0"/>
-          <w:szCs w:val="21"/>
-        </w:rPr>
-      </w:pPr>
-      <w:r>
-        <w:rPr>
-          <w:rFonts w:ascii="Courier New" w:eastAsia="宋体" w:hAnsi="Courier New" w:cs="Courier New"/>
-          <w:color w:val="FF0000"/>
-          <w:kern w:val="0"/>
-          <w:szCs w:val="21"/>
-        </w:rPr>
-        <w:t xml:space="preserve">  - 136: {fileID: 136000011958227798}</w:t>
-      </w:r>
-    </w:p>
-    <w:p>
-      <w:pPr>
-        <w:autoSpaceDE w:val="0"/>
-        <w:autoSpaceDN w:val="0"/>
-        <w:adjustRightInd w:val="0"/>
-        <w:jc w:val="left"/>
-        <w:rPr>
-          <w:rFonts w:ascii="Courier New" w:eastAsia="宋体" w:hAnsi="Courier New" w:cs="Courier New"/>
-          <w:color w:val="FF0000"/>
-          <w:kern w:val="0"/>
-          <w:szCs w:val="21"/>
-        </w:rPr>
-      </w:pPr>
-      <w:r>
-        <w:rPr>
-          <w:rFonts w:ascii="Courier New" w:eastAsia="宋体" w:hAnsi="Courier New" w:cs="Courier New"/>
-          <w:color w:val="FF0000"/>
-          <w:kern w:val="0"/>
-          <w:szCs w:val="21"/>
-        </w:rPr>
-        <w:t xml:space="preserve">  - 23: {fileID: 23000013745129830}</w:t>
-      </w:r>
-    </w:p>
-    <w:p>
-      <w:pPr>
-        <w:autoSpaceDE w:val="0"/>
-        <w:autoSpaceDN w:val="0"/>
-        <w:adjustRightInd w:val="0"/>
-        <w:jc w:val="left"/>
-        <w:rPr>
-          <w:rFonts w:ascii="Courier New" w:eastAsia="宋体" w:hAnsi="Courier New" w:cs="Courier New"/>
-          <w:kern w:val="0"/>
-          <w:szCs w:val="21"/>
-        </w:rPr>
-      </w:pPr>
-      <w:r>
-        <w:rPr>
-          <w:rFonts w:ascii="Courier New" w:eastAsia="宋体" w:hAnsi="Courier New" w:cs="Courier New"/>
-          <w:kern w:val="0"/>
-          <w:szCs w:val="21"/>
-        </w:rPr>
-        <w:t xml:space="preserve">  m_Layer: 0</w:t>
-      </w:r>
-    </w:p>
-    <w:p>
-      <w:pPr>
-        <w:autoSpaceDE w:val="0"/>
-        <w:autoSpaceDN w:val="0"/>
-        <w:adjustRightInd w:val="0"/>
-        <w:jc w:val="left"/>
-        <w:rPr>
-          <w:rFonts w:ascii="Courier New" w:eastAsia="宋体" w:hAnsi="Courier New" w:cs="Courier New"/>
-          <w:kern w:val="0"/>
-          <w:szCs w:val="21"/>
-        </w:rPr>
-      </w:pPr>
-      <w:r>
-        <w:rPr>
-          <w:rFonts w:ascii="Courier New" w:eastAsia="宋体" w:hAnsi="Courier New" w:cs="Courier New"/>
-          <w:kern w:val="0"/>
-          <w:szCs w:val="21"/>
-        </w:rPr>
-        <w:t xml:space="preserve">  m_Name: Capsule</w:t>
-      </w:r>
-    </w:p>
-    <w:p>
-      <w:pPr>
-        <w:autoSpaceDE w:val="0"/>
-        <w:autoSpaceDN w:val="0"/>
-        <w:adjustRightInd w:val="0"/>
-        <w:jc w:val="left"/>
-        <w:rPr>
-          <w:rFonts w:ascii="Courier New" w:eastAsia="宋体" w:hAnsi="Courier New" w:cs="Courier New"/>
-          <w:kern w:val="0"/>
-          <w:szCs w:val="21"/>
-        </w:rPr>
-      </w:pPr>
-      <w:r>
-        <w:rPr>
-          <w:rFonts w:ascii="Courier New" w:eastAsia="宋体" w:hAnsi="Courier New" w:cs="Courier New"/>
-          <w:kern w:val="0"/>
-          <w:szCs w:val="21"/>
-        </w:rPr>
-        <w:t xml:space="preserve">  m_TagString: Untagged</w:t>
-      </w:r>
-    </w:p>
-    <w:p>
-      <w:pPr>
-        <w:autoSpaceDE w:val="0"/>
-        <w:autoSpaceDN w:val="0"/>
-        <w:adjustRightInd w:val="0"/>
-        <w:jc w:val="left"/>
-        <w:rPr>
-          <w:rFonts w:ascii="Courier New" w:eastAsia="宋体" w:hAnsi="Courier New" w:cs="Courier New"/>
-          <w:kern w:val="0"/>
-          <w:szCs w:val="21"/>
-        </w:rPr>
-      </w:pPr>
-      <w:r>
-        <w:rPr>
-          <w:rFonts w:ascii="Courier New" w:eastAsia="宋体" w:hAnsi="Courier New" w:cs="Courier New"/>
-          <w:kern w:val="0"/>
-          <w:szCs w:val="21"/>
-        </w:rPr>
-        <w:t xml:space="preserve">  m_Icon: {fileID: 0}</w:t>
-      </w:r>
-    </w:p>
-    <w:p>
-      <w:pPr>
-        <w:autoSpaceDE w:val="0"/>
-        <w:autoSpaceDN w:val="0"/>
-        <w:adjustRightInd w:val="0"/>
-        <w:jc w:val="left"/>
-        <w:rPr>
-          <w:rFonts w:ascii="Courier New" w:eastAsia="宋体" w:hAnsi="Courier New" w:cs="Courier New"/>
-          <w:kern w:val="0"/>
-          <w:szCs w:val="21"/>
-        </w:rPr>
-      </w:pPr>
-      <w:r>
-        <w:rPr>
-          <w:rFonts w:ascii="Courier New" w:eastAsia="宋体" w:hAnsi="Courier New" w:cs="Courier New"/>
-          <w:kern w:val="0"/>
-          <w:szCs w:val="21"/>
-        </w:rPr>
-        <w:t xml:space="preserve">  m_NavMeshLayer: 0</w:t>
-      </w:r>
-    </w:p>
-    <w:p>
-      <w:pPr>
-        <w:autoSpaceDE w:val="0"/>
-        <w:autoSpaceDN w:val="0"/>
-        <w:adjustRightInd w:val="0"/>
-        <w:jc w:val="left"/>
-        <w:rPr>
-          <w:rFonts w:ascii="Courier New" w:eastAsia="宋体" w:hAnsi="Courier New" w:cs="Courier New"/>
-          <w:kern w:val="0"/>
-          <w:szCs w:val="21"/>
-        </w:rPr>
-      </w:pPr>
-      <w:r>
-        <w:rPr>
-          <w:rFonts w:ascii="Courier New" w:eastAsia="宋体" w:hAnsi="Courier New" w:cs="Courier New"/>
-          <w:kern w:val="0"/>
-          <w:szCs w:val="21"/>
-        </w:rPr>
-        <w:t xml:space="preserve">  m_StaticEditorFlags: 0</w:t>
-      </w:r>
-    </w:p>
-    <w:p>
-      <w:pPr>
-        <w:autoSpaceDE w:val="0"/>
-        <w:autoSpaceDN w:val="0"/>
-        <w:adjustRightInd w:val="0"/>
-        <w:jc w:val="left"/>
-        <w:rPr>
-          <w:rFonts w:ascii="Courier New" w:eastAsia="宋体" w:hAnsi="Courier New" w:cs="Courier New"/>
-          <w:kern w:val="0"/>
-          <w:szCs w:val="21"/>
-        </w:rPr>
-      </w:pPr>
-      <w:r>
-        <w:rPr>
-          <w:rFonts w:ascii="Courier New" w:eastAsia="宋体" w:hAnsi="Courier New" w:cs="Courier New"/>
-          <w:kern w:val="0"/>
-          <w:szCs w:val="21"/>
-        </w:rPr>
-        <w:t xml:space="preserve">  m_IsActive: 1</w:t>
-      </w:r>
-    </w:p>
-    <w:p>
-      <w:pPr>
-        <w:autoSpaceDE w:val="0"/>
-        <w:autoSpaceDN w:val="0"/>
-        <w:adjustRightInd w:val="0"/>
-        <w:jc w:val="left"/>
-        <w:rPr>
-          <w:rFonts w:ascii="Courier New" w:eastAsia="宋体" w:hAnsi="Courier New" w:cs="Courier New"/>
-          <w:kern w:val="0"/>
-          <w:szCs w:val="21"/>
-        </w:rPr>
-      </w:pPr>
-      <w:r>
-        <w:rPr>
-          <w:rFonts w:ascii="Courier New" w:eastAsia="宋体" w:hAnsi="Courier New" w:cs="Courier New"/>
-          <w:kern w:val="0"/>
-          <w:szCs w:val="21"/>
-        </w:rPr>
-        <w:t>--- !u!4 &amp;4000012997215244</w:t>
-      </w:r>
-    </w:p>
-    <w:p>
-      <w:pPr>
-        <w:autoSpaceDE w:val="0"/>
-        <w:autoSpaceDN w:val="0"/>
-        <w:adjustRightInd w:val="0"/>
-        <w:jc w:val="left"/>
-        <w:rPr>
-          <w:rFonts w:ascii="Courier New" w:eastAsia="宋体" w:hAnsi="Courier New" w:cs="Courier New"/>
-          <w:b/>
-          <w:kern w:val="0"/>
-          <w:szCs w:val="21"/>
-        </w:rPr>
-      </w:pPr>
-      <w:r>
-        <w:rPr>
-          <w:rFonts w:ascii="Courier New" w:eastAsia="宋体" w:hAnsi="Courier New" w:cs="Courier New"/>
-          <w:b/>
-          <w:kern w:val="0"/>
-          <w:szCs w:val="21"/>
-        </w:rPr>
-        <w:t>Transform:</w:t>
-      </w:r>
-    </w:p>
-    <w:p>
-      <w:pPr>
-        <w:autoSpaceDE w:val="0"/>
-        <w:autoSpaceDN w:val="0"/>
-        <w:adjustRightInd w:val="0"/>
-        <w:jc w:val="left"/>
-        <w:rPr>
-          <w:rFonts w:ascii="Courier New" w:eastAsia="宋体" w:hAnsi="Courier New" w:cs="Courier New"/>
-          <w:kern w:val="0"/>
-          <w:szCs w:val="21"/>
-        </w:rPr>
-      </w:pPr>
-      <w:r>
-        <w:rPr>
-          <w:rFonts w:ascii="Courier New" w:eastAsia="宋体" w:hAnsi="Courier New" w:cs="Courier New"/>
-          <w:kern w:val="0"/>
-          <w:szCs w:val="21"/>
-        </w:rPr>
-        <w:t xml:space="preserve">  m_ObjectHideFlags: 1</w:t>
-      </w:r>
-    </w:p>
-    <w:p>
-      <w:pPr>
-        <w:autoSpaceDE w:val="0"/>
-        <w:autoSpaceDN w:val="0"/>
-        <w:adjustRightInd w:val="0"/>
-        <w:jc w:val="left"/>
-        <w:rPr>
-          <w:rFonts w:ascii="Courier New" w:eastAsia="宋体" w:hAnsi="Courier New" w:cs="Courier New"/>
-          <w:kern w:val="0"/>
-          <w:szCs w:val="21"/>
-        </w:rPr>
-      </w:pPr>
-      <w:r>
-        <w:rPr>
-          <w:rFonts w:ascii="Courier New" w:eastAsia="宋体" w:hAnsi="Courier New" w:cs="Courier New"/>
-          <w:kern w:val="0"/>
-          <w:szCs w:val="21"/>
-        </w:rPr>
-        <w:t xml:space="preserve">  m_PrefabParentObject: {fileID: 0}</w:t>
-      </w:r>
-    </w:p>
-    <w:p>
-      <w:pPr>
-        <w:autoSpaceDE w:val="0"/>
-        <w:autoSpaceDN w:val="0"/>
-        <w:adjustRightInd w:val="0"/>
-        <w:jc w:val="left"/>
-        <w:rPr>
-          <w:rFonts w:ascii="Courier New" w:eastAsia="宋体" w:hAnsi="Courier New" w:cs="Courier New"/>
-          <w:kern w:val="0"/>
-          <w:szCs w:val="21"/>
-        </w:rPr>
-      </w:pPr>
-      <w:r>
-        <w:rPr>
-          <w:rFonts w:ascii="Courier New" w:eastAsia="宋体" w:hAnsi="Courier New" w:cs="Courier New"/>
-          <w:kern w:val="0"/>
-          <w:szCs w:val="21"/>
-        </w:rPr>
-        <w:t xml:space="preserve">  m_PrefabInternal: {fileID: 100100000}</w:t>
-      </w:r>
-    </w:p>
-    <w:p>
-      <w:pPr>
-        <w:autoSpaceDE w:val="0"/>
-        <w:autoSpaceDN w:val="0"/>
-        <w:adjustRightInd w:val="0"/>
-        <w:jc w:val="left"/>
-        <w:rPr>
-          <w:rFonts w:ascii="Courier New" w:eastAsia="宋体" w:hAnsi="Courier New" w:cs="Courier New"/>
-          <w:kern w:val="0"/>
-          <w:szCs w:val="21"/>
-        </w:rPr>
-      </w:pPr>
-      <w:r>
-        <w:rPr>
-          <w:rFonts w:ascii="Courier New" w:eastAsia="宋体" w:hAnsi="Courier New" w:cs="Courier New"/>
-          <w:kern w:val="0"/>
-          <w:szCs w:val="21"/>
-        </w:rPr>
-        <w:t xml:space="preserve">  m_GameObject: {fileID: 1000011620259008}</w:t>
-      </w:r>
-    </w:p>
-    <w:p>
-      <w:pPr>
-        <w:autoSpaceDE w:val="0"/>
-        <w:autoSpaceDN w:val="0"/>
-        <w:adjustRightInd w:val="0"/>
-        <w:jc w:val="left"/>
-        <w:rPr>
-          <w:rFonts w:ascii="Courier New" w:eastAsia="宋体" w:hAnsi="Courier New" w:cs="Courier New"/>
-          <w:kern w:val="0"/>
-          <w:szCs w:val="21"/>
-        </w:rPr>
-      </w:pPr>
-      <w:r>
-        <w:rPr>
-          <w:rFonts w:ascii="Courier New" w:eastAsia="宋体" w:hAnsi="Courier New" w:cs="Courier New"/>
-          <w:kern w:val="0"/>
-          <w:szCs w:val="21"/>
-        </w:rPr>
-        <w:t xml:space="preserve">  m_LocalRotation: {x: 0, y: 0, z: 0, w: 1}</w:t>
-      </w:r>
-    </w:p>
-    <w:p>
-      <w:pPr>
-        <w:autoSpaceDE w:val="0"/>
-        <w:autoSpaceDN w:val="0"/>
-        <w:adjustRightInd w:val="0"/>
-        <w:jc w:val="left"/>
-        <w:rPr>
-          <w:rFonts w:ascii="Courier New" w:eastAsia="宋体" w:hAnsi="Courier New" w:cs="Courier New"/>
-          <w:kern w:val="0"/>
-          <w:szCs w:val="21"/>
-        </w:rPr>
-      </w:pPr>
-      <w:r>
-        <w:rPr>
-          <w:rFonts w:ascii="Courier New" w:eastAsia="宋体" w:hAnsi="Courier New" w:cs="Courier New"/>
-          <w:kern w:val="0"/>
-          <w:szCs w:val="21"/>
-        </w:rPr>
-        <w:t xml:space="preserve">  m_LocalPosition: {x: 0, y: 0, z: -1.353}</w:t>
-      </w:r>
-    </w:p>
-    <w:p>
-      <w:pPr>
-        <w:autoSpaceDE w:val="0"/>
-        <w:autoSpaceDN w:val="0"/>
-        <w:adjustRightInd w:val="0"/>
-        <w:jc w:val="left"/>
-        <w:rPr>
-          <w:rFonts w:ascii="Courier New" w:eastAsia="宋体" w:hAnsi="Courier New" w:cs="Courier New"/>
-          <w:kern w:val="0"/>
-          <w:szCs w:val="21"/>
-        </w:rPr>
-      </w:pPr>
-      <w:r>
-        <w:rPr>
-          <w:rFonts w:ascii="Courier New" w:eastAsia="宋体" w:hAnsi="Courier New" w:cs="Courier New"/>
-          <w:kern w:val="0"/>
-          <w:szCs w:val="21"/>
-        </w:rPr>
-        <w:t xml:space="preserve">  m_LocalScale: {x: 1, y: 1, z: 1}</w:t>
-      </w:r>
-    </w:p>
-    <w:p>
-      <w:pPr>
-        <w:autoSpaceDE w:val="0"/>
-        <w:autoSpaceDN w:val="0"/>
-        <w:adjustRightInd w:val="0"/>
-        <w:jc w:val="left"/>
-        <w:rPr>
-          <w:rFonts w:ascii="Courier New" w:eastAsia="宋体" w:hAnsi="Courier New" w:cs="Courier New"/>
-          <w:kern w:val="0"/>
-          <w:szCs w:val="21"/>
-        </w:rPr>
-      </w:pPr>
-      <w:r>
-        <w:rPr>
-          <w:rFonts w:ascii="Courier New" w:eastAsia="宋体" w:hAnsi="Courier New" w:cs="Courier New"/>
-          <w:kern w:val="0"/>
-          <w:szCs w:val="21"/>
-        </w:rPr>
-        <w:t xml:space="preserve">  m_LocalEulerAnglesHint: {x: 0, y: 0, z: 0}</w:t>
-      </w:r>
-    </w:p>
-    <w:p>
-      <w:pPr>
-        <w:autoSpaceDE w:val="0"/>
-        <w:autoSpaceDN w:val="0"/>
-        <w:adjustRightInd w:val="0"/>
-        <w:jc w:val="left"/>
-        <w:rPr>
-          <w:rFonts w:ascii="Courier New" w:eastAsia="宋体" w:hAnsi="Courier New" w:cs="Courier New"/>
-          <w:kern w:val="0"/>
-          <w:szCs w:val="21"/>
-        </w:rPr>
-      </w:pPr>
-      <w:r>
-        <w:rPr>
-          <w:rFonts w:ascii="Courier New" w:eastAsia="宋体" w:hAnsi="Courier New" w:cs="Courier New"/>
-          <w:kern w:val="0"/>
-          <w:szCs w:val="21"/>
-        </w:rPr>
-        <w:t xml:space="preserve">  m_Children: []</w:t>
-      </w:r>
-    </w:p>
-    <w:p>
-      <w:pPr>
-        <w:autoSpaceDE w:val="0"/>
-        <w:autoSpaceDN w:val="0"/>
-        <w:adjustRightInd w:val="0"/>
-        <w:jc w:val="left"/>
-        <w:rPr>
-          <w:rFonts w:ascii="Courier New" w:eastAsia="宋体" w:hAnsi="Courier New" w:cs="Courier New"/>
-          <w:kern w:val="0"/>
-          <w:szCs w:val="21"/>
-        </w:rPr>
-      </w:pPr>
-      <w:r>
-        <w:rPr>
-          <w:rFonts w:ascii="Courier New" w:eastAsia="宋体" w:hAnsi="Courier New" w:cs="Courier New"/>
-          <w:kern w:val="0"/>
-          <w:szCs w:val="21"/>
-        </w:rPr>
-        <w:t xml:space="preserve">  m_Father: {fileID: 0}</w:t>
-      </w:r>
-    </w:p>
-    <w:p>
-      <w:pPr>
-        <w:autoSpaceDE w:val="0"/>
-        <w:autoSpaceDN w:val="0"/>
-        <w:adjustRightInd w:val="0"/>
-        <w:jc w:val="left"/>
-        <w:rPr>
-          <w:rFonts w:ascii="Courier New" w:eastAsia="宋体" w:hAnsi="Courier New" w:cs="Courier New"/>
-          <w:kern w:val="0"/>
-          <w:szCs w:val="21"/>
-        </w:rPr>
-      </w:pPr>
-      <w:r>
-        <w:rPr>
-          <w:rFonts w:ascii="Courier New" w:eastAsia="宋体" w:hAnsi="Courier New" w:cs="Courier New"/>
-          <w:kern w:val="0"/>
-          <w:szCs w:val="21"/>
-        </w:rPr>
-        <w:t xml:space="preserve">  m_RootOrder: 0</w:t>
-      </w:r>
-    </w:p>
-    <w:p>
-      <w:pPr>
-        <w:autoSpaceDE w:val="0"/>
-        <w:autoSpaceDN w:val="0"/>
-        <w:adjustRightInd w:val="0"/>
-        <w:jc w:val="left"/>
-        <w:rPr>
-          <w:rFonts w:ascii="Courier New" w:eastAsia="宋体" w:hAnsi="Courier New" w:cs="Courier New"/>
-          <w:kern w:val="0"/>
-          <w:szCs w:val="21"/>
-        </w:rPr>
-      </w:pPr>
-      <w:r>
-        <w:rPr>
-          <w:rFonts w:ascii="Courier New" w:eastAsia="宋体" w:hAnsi="Courier New" w:cs="Courier New"/>
-          <w:kern w:val="0"/>
-          <w:szCs w:val="21"/>
-        </w:rPr>
-        <w:t>--- !u!23 &amp;23000013745129830</w:t>
-      </w:r>
-    </w:p>
-    <w:p>
-      <w:pPr>
-        <w:autoSpaceDE w:val="0"/>
-        <w:autoSpaceDN w:val="0"/>
-        <w:adjustRightInd w:val="0"/>
-        <w:jc w:val="left"/>
-        <w:rPr>
-          <w:rFonts w:ascii="Courier New" w:eastAsia="宋体" w:hAnsi="Courier New" w:cs="Courier New"/>
-          <w:b/>
-          <w:kern w:val="0"/>
-          <w:szCs w:val="21"/>
-        </w:rPr>
-      </w:pPr>
-      <w:r>
-        <w:rPr>
-          <w:rFonts w:ascii="Courier New" w:eastAsia="宋体" w:hAnsi="Courier New" w:cs="Courier New"/>
-          <w:b/>
-          <w:kern w:val="0"/>
-          <w:szCs w:val="21"/>
-        </w:rPr>
-        <w:t>MeshRenderer:</w:t>
-      </w:r>
-    </w:p>
-    <w:p>
-      <w:pPr>
-        <w:autoSpaceDE w:val="0"/>
-        <w:autoSpaceDN w:val="0"/>
-        <w:adjustRightInd w:val="0"/>
-        <w:jc w:val="left"/>
-        <w:rPr>
-          <w:rFonts w:ascii="Courier New" w:eastAsia="宋体" w:hAnsi="Courier New" w:cs="Courier New"/>
-          <w:kern w:val="0"/>
-          <w:szCs w:val="21"/>
-        </w:rPr>
-      </w:pPr>
-      <w:r>
-        <w:rPr>
-          <w:rFonts w:ascii="Courier New" w:eastAsia="宋体" w:hAnsi="Courier New" w:cs="Courier New"/>
-          <w:kern w:val="0"/>
-          <w:szCs w:val="21"/>
-        </w:rPr>
-        <w:t xml:space="preserve">  m_ObjectHideFlags: 1</w:t>
-      </w:r>
-    </w:p>
-    <w:p>
-      <w:pPr>
-        <w:autoSpaceDE w:val="0"/>
-        <w:autoSpaceDN w:val="0"/>
-        <w:adjustRightInd w:val="0"/>
-        <w:jc w:val="left"/>
-        <w:rPr>
-          <w:rFonts w:ascii="Courier New" w:eastAsia="宋体" w:hAnsi="Courier New" w:cs="Courier New"/>
-          <w:kern w:val="0"/>
-          <w:szCs w:val="21"/>
-        </w:rPr>
-      </w:pPr>
-      <w:r>
-        <w:rPr>
-          <w:rFonts w:ascii="Courier New" w:eastAsia="宋体" w:hAnsi="Courier New" w:cs="Courier New"/>
-          <w:kern w:val="0"/>
-          <w:szCs w:val="21"/>
-        </w:rPr>
-        <w:t xml:space="preserve">  m_PrefabParentObject: {fileID: 0}</w:t>
-      </w:r>
-    </w:p>
-    <w:p>
-      <w:pPr>
-        <w:autoSpaceDE w:val="0"/>
-        <w:autoSpaceDN w:val="0"/>
-        <w:adjustRightInd w:val="0"/>
-        <w:jc w:val="left"/>
-        <w:rPr>
-          <w:rFonts w:ascii="Courier New" w:eastAsia="宋体" w:hAnsi="Courier New" w:cs="Courier New"/>
-          <w:kern w:val="0"/>
-          <w:szCs w:val="21"/>
-        </w:rPr>
-      </w:pPr>
-      <w:r>
-        <w:rPr>
-          <w:rFonts w:ascii="Courier New" w:eastAsia="宋体" w:hAnsi="Courier New" w:cs="Courier New"/>
-          <w:kern w:val="0"/>
-          <w:szCs w:val="21"/>
-        </w:rPr>
-        <w:t xml:space="preserve">  m_PrefabInternal: {fileID: 100100000}</w:t>
-      </w:r>
-    </w:p>
-    <w:p>
-      <w:pPr>
-        <w:autoSpaceDE w:val="0"/>
-        <w:autoSpaceDN w:val="0"/>
-        <w:adjustRightInd w:val="0"/>
-        <w:jc w:val="left"/>
-        <w:rPr>
-          <w:rFonts w:ascii="Courier New" w:eastAsia="宋体" w:hAnsi="Courier New" w:cs="Courier New"/>
-          <w:kern w:val="0"/>
-          <w:szCs w:val="21"/>
-        </w:rPr>
-      </w:pPr>
-      <w:r>
-        <w:rPr>
-          <w:rFonts w:ascii="Courier New" w:eastAsia="宋体" w:hAnsi="Courier New" w:cs="Courier New"/>
-          <w:kern w:val="0"/>
-          <w:szCs w:val="21"/>
-        </w:rPr>
-        <w:t xml:space="preserve">  m_GameObject: {fileID: 1000011620259008}</w:t>
-      </w:r>
-    </w:p>
-    <w:p>
-      <w:pPr>
-        <w:autoSpaceDE w:val="0"/>
-        <w:autoSpaceDN w:val="0"/>
-        <w:adjustRightInd w:val="0"/>
-        <w:jc w:val="left"/>
-        <w:rPr>
-          <w:rFonts w:ascii="Courier New" w:eastAsia="宋体" w:hAnsi="Courier New" w:cs="Courier New"/>
-          <w:kern w:val="0"/>
-          <w:szCs w:val="21"/>
-        </w:rPr>
-      </w:pPr>
-      <w:r>
-        <w:rPr>
-          <w:rFonts w:ascii="Courier New" w:eastAsia="宋体" w:hAnsi="Courier New" w:cs="Courier New"/>
-          <w:kern w:val="0"/>
-          <w:szCs w:val="21"/>
-        </w:rPr>
-        <w:t xml:space="preserve">  m_Enabled: 1</w:t>
-      </w:r>
-    </w:p>
-    <w:p>
-      <w:pPr>
-        <w:autoSpaceDE w:val="0"/>
-        <w:autoSpaceDN w:val="0"/>
-        <w:adjustRightInd w:val="0"/>
-        <w:jc w:val="left"/>
-        <w:rPr>
-          <w:rFonts w:ascii="Courier New" w:eastAsia="宋体" w:hAnsi="Courier New" w:cs="Courier New"/>
-          <w:kern w:val="0"/>
-          <w:szCs w:val="21"/>
-        </w:rPr>
-      </w:pPr>
-      <w:r>
-        <w:rPr>
-          <w:rFonts w:ascii="Courier New" w:eastAsia="宋体" w:hAnsi="Courier New" w:cs="Courier New"/>
-          <w:kern w:val="0"/>
-          <w:szCs w:val="21"/>
-        </w:rPr>
-        <w:t xml:space="preserve">  m_CastShadows: 1</w:t>
-      </w:r>
-    </w:p>
-    <w:p>
-      <w:pPr>
-        <w:autoSpaceDE w:val="0"/>
-        <w:autoSpaceDN w:val="0"/>
-        <w:adjustRightInd w:val="0"/>
-        <w:jc w:val="left"/>
-        <w:rPr>
-          <w:rFonts w:ascii="Courier New" w:eastAsia="宋体" w:hAnsi="Courier New" w:cs="Courier New"/>
-          <w:kern w:val="0"/>
-          <w:szCs w:val="21"/>
-        </w:rPr>
-      </w:pPr>
-      <w:r>
-        <w:rPr>
-          <w:rFonts w:ascii="Courier New" w:eastAsia="宋体" w:hAnsi="Courier New" w:cs="Courier New"/>
-          <w:kern w:val="0"/>
-          <w:szCs w:val="21"/>
-        </w:rPr>
-        <w:t xml:space="preserve">  m_ReceiveShadows: 1</w:t>
-      </w:r>
-    </w:p>
-    <w:p>
-      <w:pPr>
-        <w:autoSpaceDE w:val="0"/>
-        <w:autoSpaceDN w:val="0"/>
-        <w:adjustRightInd w:val="0"/>
-        <w:jc w:val="left"/>
-        <w:rPr>
-          <w:rFonts w:ascii="Courier New" w:eastAsia="宋体" w:hAnsi="Courier New" w:cs="Courier New"/>
-          <w:kern w:val="0"/>
-          <w:szCs w:val="21"/>
-        </w:rPr>
-      </w:pPr>
-      <w:r>
-        <w:rPr>
-          <w:rFonts w:ascii="Courier New" w:eastAsia="宋体" w:hAnsi="Courier New" w:cs="Courier New"/>
-          <w:kern w:val="0"/>
-          <w:szCs w:val="21"/>
-        </w:rPr>
-        <w:t xml:space="preserve">  m_MotionVectors: 1</w:t>
-      </w:r>
-    </w:p>
-    <w:p>
-      <w:pPr>
-        <w:autoSpaceDE w:val="0"/>
-        <w:autoSpaceDN w:val="0"/>
-        <w:adjustRightInd w:val="0"/>
-        <w:jc w:val="left"/>
-        <w:rPr>
-          <w:rFonts w:ascii="Courier New" w:eastAsia="宋体" w:hAnsi="Courier New" w:cs="Courier New"/>
-          <w:kern w:val="0"/>
-          <w:szCs w:val="21"/>
-        </w:rPr>
-      </w:pPr>
-      <w:r>
-        <w:rPr>
-          <w:rFonts w:ascii="Courier New" w:eastAsia="宋体" w:hAnsi="Courier New" w:cs="Courier New"/>
-          <w:kern w:val="0"/>
-          <w:szCs w:val="21"/>
-        </w:rPr>
-        <w:t xml:space="preserve">  m_LightProbeUsage: 1</w:t>
-      </w:r>
-    </w:p>
-    <w:p>
-      <w:pPr>
-        <w:autoSpaceDE w:val="0"/>
-        <w:autoSpaceDN w:val="0"/>
-        <w:adjustRightInd w:val="0"/>
-        <w:jc w:val="left"/>
-        <w:rPr>
-          <w:rFonts w:ascii="Courier New" w:eastAsia="宋体" w:hAnsi="Courier New" w:cs="Courier New"/>
-          <w:kern w:val="0"/>
-          <w:szCs w:val="21"/>
-        </w:rPr>
-      </w:pPr>
-      <w:r>
-        <w:rPr>
-          <w:rFonts w:ascii="Courier New" w:eastAsia="宋体" w:hAnsi="Courier New" w:cs="Courier New"/>
-          <w:kern w:val="0"/>
-          <w:szCs w:val="21"/>
-        </w:rPr>
-        <w:t xml:space="preserve">  m_ReflectionProbeUsage: 1</w:t>
-      </w:r>
-    </w:p>
-    <w:p>
-      <w:pPr>
-        <w:autoSpaceDE w:val="0"/>
-        <w:autoSpaceDN w:val="0"/>
-        <w:adjustRightInd w:val="0"/>
-        <w:jc w:val="left"/>
-        <w:rPr>
-          <w:rFonts w:ascii="Courier New" w:eastAsia="宋体" w:hAnsi="Courier New" w:cs="Courier New"/>
-          <w:kern w:val="0"/>
-          <w:szCs w:val="21"/>
-        </w:rPr>
-      </w:pPr>
-      <w:r>
-        <w:rPr>
-          <w:rFonts w:ascii="Courier New" w:eastAsia="宋体" w:hAnsi="Courier New" w:cs="Courier New"/>
-          <w:kern w:val="0"/>
-          <w:szCs w:val="21"/>
-        </w:rPr>
-        <w:t xml:space="preserve">  m_Materials:</w:t>
-      </w:r>
-    </w:p>
-    <w:p>
-      <w:pPr>
-        <w:autoSpaceDE w:val="0"/>
-        <w:autoSpaceDN w:val="0"/>
-        <w:adjustRightInd w:val="0"/>
-        <w:jc w:val="left"/>
-        <w:rPr>
-          <w:rFonts w:ascii="Courier New" w:eastAsia="宋体" w:hAnsi="Courier New" w:cs="Courier New"/>
-          <w:kern w:val="0"/>
-          <w:szCs w:val="21"/>
-        </w:rPr>
-      </w:pPr>
-      <w:r>
-        <w:rPr>
-          <w:rFonts w:ascii="Courier New" w:eastAsia="宋体" w:hAnsi="Courier New" w:cs="Courier New"/>
-          <w:kern w:val="0"/>
-          <w:szCs w:val="21"/>
-        </w:rPr>
-        <w:t xml:space="preserve">  - {fileID: 2100000, </w:t>
-      </w:r>
-      <w:r>
-        <w:rPr>
-          <w:rFonts w:ascii="Courier New" w:eastAsia="宋体" w:hAnsi="Courier New" w:cs="Courier New"/>
-          <w:color w:val="FF0000"/>
-          <w:kern w:val="0"/>
-          <w:szCs w:val="21"/>
-        </w:rPr>
-        <w:t>guid</w:t>
-      </w:r>
-      <w:r>
-        <w:rPr>
-          <w:rFonts w:ascii="Courier New" w:eastAsia="宋体" w:hAnsi="Courier New" w:cs="Courier New"/>
-          <w:color w:val="FF0000"/>
-          <w:kern w:val="0"/>
-          <w:szCs w:val="21"/>
-        </w:rPr>
-        <w:t>: a40a40a3e330dd64b88859d19e82b8ec</w:t>
-      </w:r>
-      <w:r>
-        <w:rPr>
-          <w:rFonts w:ascii="Courier New" w:eastAsia="宋体" w:hAnsi="Courier New" w:cs="Courier New"/>
-          <w:kern w:val="0"/>
-          <w:szCs w:val="21"/>
-        </w:rPr>
-        <w:t>, type: 2}</w:t>
-      </w:r>
-    </w:p>
-    <w:p>
-      <w:pPr>
-        <w:autoSpaceDE w:val="0"/>
-        <w:autoSpaceDN w:val="0"/>
-        <w:adjustRightInd w:val="0"/>
-        <w:jc w:val="left"/>
-        <w:rPr>
-          <w:rFonts w:ascii="Courier New" w:eastAsia="宋体" w:hAnsi="Courier New" w:cs="Courier New"/>
-          <w:kern w:val="0"/>
-          <w:szCs w:val="21"/>
-        </w:rPr>
-      </w:pPr>
-      <w:r>
-        <w:rPr>
-          <w:rFonts w:ascii="Courier New" w:eastAsia="宋体" w:hAnsi="Courier New" w:cs="Courier New"/>
-          <w:kern w:val="0"/>
-          <w:szCs w:val="21"/>
-        </w:rPr>
-        <w:t xml:space="preserve">  m_SubsetIndices: </w:t>
-      </w:r>
-    </w:p>
-    <w:p>
-      <w:pPr>
-        <w:autoSpaceDE w:val="0"/>
-        <w:autoSpaceDN w:val="0"/>
-        <w:adjustRightInd w:val="0"/>
-        <w:jc w:val="left"/>
-        <w:rPr>
-          <w:rFonts w:ascii="Courier New" w:eastAsia="宋体" w:hAnsi="Courier New" w:cs="Courier New"/>
-          <w:kern w:val="0"/>
-          <w:szCs w:val="21"/>
-        </w:rPr>
-      </w:pPr>
-      <w:r>
-        <w:rPr>
-          <w:rFonts w:ascii="Courier New" w:eastAsia="宋体" w:hAnsi="Courier New" w:cs="Courier New"/>
-          <w:kern w:val="0"/>
-          <w:szCs w:val="21"/>
-        </w:rPr>
-        <w:t xml:space="preserve">  m_StaticBatchRoot: {fileID: 0}</w:t>
-      </w:r>
-    </w:p>
-    <w:p>
-      <w:pPr>
-        <w:autoSpaceDE w:val="0"/>
-        <w:autoSpaceDN w:val="0"/>
-        <w:adjustRightInd w:val="0"/>
-        <w:jc w:val="left"/>
-        <w:rPr>
-          <w:rFonts w:ascii="Courier New" w:eastAsia="宋体" w:hAnsi="Courier New" w:cs="Courier New"/>
-          <w:kern w:val="0"/>
-          <w:szCs w:val="21"/>
-        </w:rPr>
-      </w:pPr>
-      <w:r>
-        <w:rPr>
-          <w:rFonts w:ascii="Courier New" w:eastAsia="宋体" w:hAnsi="Courier New" w:cs="Courier New"/>
-          <w:kern w:val="0"/>
-          <w:szCs w:val="21"/>
-        </w:rPr>
-        <w:t xml:space="preserve">  m_ProbeAnchor: {fileID: 0}</w:t>
-      </w:r>
-    </w:p>
-    <w:p>
-      <w:pPr>
-        <w:autoSpaceDE w:val="0"/>
-        <w:autoSpaceDN w:val="0"/>
-        <w:adjustRightInd w:val="0"/>
-        <w:jc w:val="left"/>
-        <w:rPr>
-          <w:rFonts w:ascii="Courier New" w:eastAsia="宋体" w:hAnsi="Courier New" w:cs="Courier New"/>
-          <w:kern w:val="0"/>
-          <w:szCs w:val="21"/>
-        </w:rPr>
-      </w:pPr>
-      <w:r>
-        <w:rPr>
-          <w:rFonts w:ascii="Courier New" w:eastAsia="宋体" w:hAnsi="Courier New" w:cs="Courier New"/>
-          <w:kern w:val="0"/>
-          <w:szCs w:val="21"/>
-        </w:rPr>
-        <w:t xml:space="preserve">  m_LightProbeVolumeOverride: {fileID: 0}</w:t>
-      </w:r>
-    </w:p>
-    <w:p>
-      <w:pPr>
-        <w:autoSpaceDE w:val="0"/>
-        <w:autoSpaceDN w:val="0"/>
-        <w:adjustRightInd w:val="0"/>
-        <w:jc w:val="left"/>
-        <w:rPr>
-          <w:rFonts w:ascii="Courier New" w:eastAsia="宋体" w:hAnsi="Courier New" w:cs="Courier New"/>
-          <w:kern w:val="0"/>
-          <w:szCs w:val="21"/>
-        </w:rPr>
-      </w:pPr>
-      <w:r>
-        <w:rPr>
-          <w:rFonts w:ascii="Courier New" w:eastAsia="宋体" w:hAnsi="Courier New" w:cs="Courier New"/>
-          <w:kern w:val="0"/>
-          <w:szCs w:val="21"/>
-        </w:rPr>
-        <w:t xml:space="preserve">  m_ScaleInLightmap: 1</w:t>
-      </w:r>
-    </w:p>
-    <w:p>
-      <w:pPr>
-        <w:autoSpaceDE w:val="0"/>
-        <w:autoSpaceDN w:val="0"/>
-        <w:adjustRightInd w:val="0"/>
-        <w:jc w:val="left"/>
-        <w:rPr>
-          <w:rFonts w:ascii="Courier New" w:eastAsia="宋体" w:hAnsi="Courier New" w:cs="Courier New"/>
-          <w:kern w:val="0"/>
-          <w:szCs w:val="21"/>
-        </w:rPr>
-      </w:pPr>
-      <w:r>
-        <w:rPr>
-          <w:rFonts w:ascii="Courier New" w:eastAsia="宋体" w:hAnsi="Courier New" w:cs="Courier New"/>
-          <w:kern w:val="0"/>
-          <w:szCs w:val="21"/>
-        </w:rPr>
-        <w:t xml:space="preserve">  m_PreserveUVs: 1</w:t>
-      </w:r>
-    </w:p>
-    <w:p>
-      <w:pPr>
-        <w:autoSpaceDE w:val="0"/>
-        <w:autoSpaceDN w:val="0"/>
-        <w:adjustRightInd w:val="0"/>
-        <w:jc w:val="left"/>
-        <w:rPr>
-          <w:rFonts w:ascii="Courier New" w:eastAsia="宋体" w:hAnsi="Courier New" w:cs="Courier New"/>
-          <w:kern w:val="0"/>
-          <w:szCs w:val="21"/>
-        </w:rPr>
-      </w:pPr>
-      <w:r>
-        <w:rPr>
-          <w:rFonts w:ascii="Courier New" w:eastAsia="宋体" w:hAnsi="Courier New" w:cs="Courier New"/>
-          <w:kern w:val="0"/>
-          <w:szCs w:val="21"/>
-        </w:rPr>
-        <w:t xml:space="preserve">  m_IgnoreNormalsForChartDetection: 0</w:t>
-      </w:r>
-    </w:p>
-    <w:p>
-      <w:pPr>
-        <w:autoSpaceDE w:val="0"/>
-        <w:autoSpaceDN w:val="0"/>
-        <w:adjustRightInd w:val="0"/>
-        <w:jc w:val="left"/>
-        <w:rPr>
-          <w:rFonts w:ascii="Courier New" w:eastAsia="宋体" w:hAnsi="Courier New" w:cs="Courier New"/>
-          <w:kern w:val="0"/>
-          <w:szCs w:val="21"/>
-        </w:rPr>
-      </w:pPr>
-      <w:r>
-        <w:rPr>
-          <w:rFonts w:ascii="Courier New" w:eastAsia="宋体" w:hAnsi="Courier New" w:cs="Courier New"/>
-          <w:kern w:val="0"/>
-          <w:szCs w:val="21"/>
-        </w:rPr>
-        <w:t xml:space="preserve">  m_ImportantGI: 0</w:t>
-      </w:r>
-    </w:p>
-    <w:p>
-      <w:pPr>
-        <w:autoSpaceDE w:val="0"/>
-        <w:autoSpaceDN w:val="0"/>
-        <w:adjustRightInd w:val="0"/>
-        <w:jc w:val="left"/>
-        <w:rPr>
-          <w:rFonts w:ascii="Courier New" w:eastAsia="宋体" w:hAnsi="Courier New" w:cs="Courier New"/>
-          <w:kern w:val="0"/>
-          <w:szCs w:val="21"/>
-        </w:rPr>
-      </w:pPr>
-      <w:r>
-        <w:rPr>
-          <w:rFonts w:ascii="Courier New" w:eastAsia="宋体" w:hAnsi="Courier New" w:cs="Courier New"/>
-          <w:kern w:val="0"/>
-          <w:szCs w:val="21"/>
-        </w:rPr>
-        <w:t xml:space="preserve">  m_SelectedWireframeHidden: 0</w:t>
-      </w:r>
-    </w:p>
-    <w:p>
-      <w:pPr>
-        <w:autoSpaceDE w:val="0"/>
-        <w:autoSpaceDN w:val="0"/>
-        <w:adjustRightInd w:val="0"/>
-        <w:jc w:val="left"/>
-        <w:rPr>
-          <w:rFonts w:ascii="Courier New" w:eastAsia="宋体" w:hAnsi="Courier New" w:cs="Courier New"/>
-          <w:kern w:val="0"/>
-          <w:szCs w:val="21"/>
-        </w:rPr>
-      </w:pPr>
-      <w:r>
-        <w:rPr>
-          <w:rFonts w:ascii="Courier New" w:eastAsia="宋体" w:hAnsi="Courier New" w:cs="Courier New"/>
-          <w:kern w:val="0"/>
-          <w:szCs w:val="21"/>
-        </w:rPr>
-        <w:t xml:space="preserve">  m_MinimumChartSize: 4</w:t>
-      </w:r>
-    </w:p>
-    <w:p>
-      <w:pPr>
-        <w:autoSpaceDE w:val="0"/>
-        <w:autoSpaceDN w:val="0"/>
-        <w:adjustRightInd w:val="0"/>
-        <w:jc w:val="left"/>
-        <w:rPr>
-          <w:rFonts w:ascii="Courier New" w:eastAsia="宋体" w:hAnsi="Courier New" w:cs="Courier New"/>
-          <w:kern w:val="0"/>
-          <w:szCs w:val="21"/>
-        </w:rPr>
-      </w:pPr>
-      <w:r>
-        <w:rPr>
-          <w:rFonts w:ascii="Courier New" w:eastAsia="宋体" w:hAnsi="Courier New" w:cs="Courier New"/>
-          <w:kern w:val="0"/>
-          <w:szCs w:val="21"/>
-        </w:rPr>
-        <w:t xml:space="preserve">  m_AutoUVMaxDistance: 0.5</w:t>
-      </w:r>
-    </w:p>
-    <w:p>
-      <w:pPr>
-        <w:autoSpaceDE w:val="0"/>
-        <w:autoSpaceDN w:val="0"/>
-        <w:adjustRightInd w:val="0"/>
-        <w:jc w:val="left"/>
-        <w:rPr>
-          <w:rFonts w:ascii="Courier New" w:eastAsia="宋体" w:hAnsi="Courier New" w:cs="Courier New"/>
-          <w:kern w:val="0"/>
-          <w:szCs w:val="21"/>
-        </w:rPr>
-      </w:pPr>
-      <w:r>
-        <w:rPr>
-          <w:rFonts w:ascii="Courier New" w:eastAsia="宋体" w:hAnsi="Courier New" w:cs="Courier New"/>
-          <w:kern w:val="0"/>
-          <w:szCs w:val="21"/>
-        </w:rPr>
-        <w:t xml:space="preserve">  m_AutoUVMaxAngle: 89</w:t>
-      </w:r>
-    </w:p>
-    <w:p>
-      <w:pPr>
-        <w:autoSpaceDE w:val="0"/>
-        <w:autoSpaceDN w:val="0"/>
-        <w:adjustRightInd w:val="0"/>
-        <w:jc w:val="left"/>
-        <w:rPr>
-          <w:rFonts w:ascii="Courier New" w:eastAsia="宋体" w:hAnsi="Courier New" w:cs="Courier New"/>
-          <w:kern w:val="0"/>
-          <w:szCs w:val="21"/>
-        </w:rPr>
-      </w:pPr>
-      <w:r>
-        <w:rPr>
-          <w:rFonts w:ascii="Courier New" w:eastAsia="宋体" w:hAnsi="Courier New" w:cs="Courier New"/>
-          <w:kern w:val="0"/>
-          <w:szCs w:val="21"/>
-        </w:rPr>
-        <w:t xml:space="preserve">  m_LightmapParameters: {fileID: 0}</w:t>
-      </w:r>
-    </w:p>
-    <w:p>
-      <w:pPr>
-        <w:autoSpaceDE w:val="0"/>
-        <w:autoSpaceDN w:val="0"/>
-        <w:adjustRightInd w:val="0"/>
-        <w:jc w:val="left"/>
-        <w:rPr>
-          <w:rFonts w:ascii="Courier New" w:eastAsia="宋体" w:hAnsi="Courier New" w:cs="Courier New"/>
-          <w:kern w:val="0"/>
-          <w:szCs w:val="21"/>
-        </w:rPr>
-      </w:pPr>
-      <w:r>
-        <w:rPr>
-          <w:rFonts w:ascii="Courier New" w:eastAsia="宋体" w:hAnsi="Courier New" w:cs="Courier New"/>
-          <w:kern w:val="0"/>
-          <w:szCs w:val="21"/>
-        </w:rPr>
-        <w:t xml:space="preserve">  m_SortingLayerID: 0</w:t>
-      </w:r>
-    </w:p>
-    <w:p>
-      <w:pPr>
-        <w:autoSpaceDE w:val="0"/>
-        <w:autoSpaceDN w:val="0"/>
-        <w:adjustRightInd w:val="0"/>
-        <w:jc w:val="left"/>
-        <w:rPr>
-          <w:rFonts w:ascii="Courier New" w:eastAsia="宋体" w:hAnsi="Courier New" w:cs="Courier New"/>
-          <w:kern w:val="0"/>
-          <w:szCs w:val="21"/>
-        </w:rPr>
-      </w:pPr>
-      <w:r>
-        <w:rPr>
-          <w:rFonts w:ascii="Courier New" w:eastAsia="宋体" w:hAnsi="Courier New" w:cs="Courier New"/>
-          <w:kern w:val="0"/>
-          <w:szCs w:val="21"/>
-        </w:rPr>
-        <w:t xml:space="preserve">  m_SortingOrder: 0</w:t>
-      </w:r>
-    </w:p>
-    <w:p>
-      <w:pPr>
-        <w:autoSpaceDE w:val="0"/>
-        <w:autoSpaceDN w:val="0"/>
-        <w:adjustRightInd w:val="0"/>
-        <w:jc w:val="left"/>
-        <w:rPr>
-          <w:rFonts w:ascii="Courier New" w:eastAsia="宋体" w:hAnsi="Courier New" w:cs="Courier New"/>
-          <w:kern w:val="0"/>
-          <w:szCs w:val="21"/>
-        </w:rPr>
-      </w:pPr>
-      <w:r>
-        <w:rPr>
-          <w:rFonts w:ascii="Courier New" w:eastAsia="宋体" w:hAnsi="Courier New" w:cs="Courier New"/>
-          <w:kern w:val="0"/>
-          <w:szCs w:val="21"/>
-        </w:rPr>
-        <w:t>--- !u!33 &amp;33000010296479690</w:t>
-      </w:r>
-    </w:p>
-    <w:p>
-      <w:pPr>
-        <w:autoSpaceDE w:val="0"/>
-        <w:autoSpaceDN w:val="0"/>
-        <w:adjustRightInd w:val="0"/>
-        <w:jc w:val="left"/>
-        <w:rPr>
-          <w:rFonts w:ascii="Courier New" w:eastAsia="宋体" w:hAnsi="Courier New" w:cs="Courier New"/>
-          <w:b/>
-          <w:kern w:val="0"/>
-          <w:szCs w:val="21"/>
-        </w:rPr>
-      </w:pPr>
-      <w:r>
-        <w:rPr>
-          <w:rFonts w:ascii="Courier New" w:eastAsia="宋体" w:hAnsi="Courier New" w:cs="Courier New"/>
-          <w:b/>
-          <w:kern w:val="0"/>
-          <w:szCs w:val="21"/>
-        </w:rPr>
-        <w:t>MeshFilter:</w:t>
-      </w:r>
-    </w:p>
-    <w:p>
-      <w:pPr>
-        <w:autoSpaceDE w:val="0"/>
-        <w:autoSpaceDN w:val="0"/>
-        <w:adjustRightInd w:val="0"/>
-        <w:jc w:val="left"/>
-        <w:rPr>
-          <w:rFonts w:ascii="Courier New" w:eastAsia="宋体" w:hAnsi="Courier New" w:cs="Courier New"/>
-          <w:kern w:val="0"/>
-          <w:szCs w:val="21"/>
-        </w:rPr>
-      </w:pPr>
-      <w:r>
-        <w:rPr>
-          <w:rFonts w:ascii="Courier New" w:eastAsia="宋体" w:hAnsi="Courier New" w:cs="Courier New"/>
-          <w:kern w:val="0"/>
-          <w:szCs w:val="21"/>
-        </w:rPr>
-        <w:t xml:space="preserve">  m_ObjectHideFlags: 1</w:t>
-      </w:r>
-    </w:p>
-    <w:p>
-      <w:pPr>
-        <w:autoSpaceDE w:val="0"/>
-        <w:autoSpaceDN w:val="0"/>
-        <w:adjustRightInd w:val="0"/>
-        <w:jc w:val="left"/>
-        <w:rPr>
-          <w:rFonts w:ascii="Courier New" w:eastAsia="宋体" w:hAnsi="Courier New" w:cs="Courier New"/>
-          <w:kern w:val="0"/>
-          <w:szCs w:val="21"/>
-        </w:rPr>
-      </w:pPr>
-      <w:r>
-        <w:rPr>
-          <w:rFonts w:ascii="Courier New" w:eastAsia="宋体" w:hAnsi="Courier New" w:cs="Courier New"/>
-          <w:kern w:val="0"/>
-          <w:szCs w:val="21"/>
-        </w:rPr>
-        <w:t xml:space="preserve">  m_PrefabParentObject: {fileID: 0}</w:t>
-      </w:r>
-    </w:p>
-    <w:p>
-      <w:pPr>
-        <w:autoSpaceDE w:val="0"/>
-        <w:autoSpaceDN w:val="0"/>
-        <w:adjustRightInd w:val="0"/>
-        <w:jc w:val="left"/>
-        <w:rPr>
-          <w:rFonts w:ascii="Courier New" w:eastAsia="宋体" w:hAnsi="Courier New" w:cs="Courier New"/>
-          <w:kern w:val="0"/>
-          <w:szCs w:val="21"/>
-        </w:rPr>
-      </w:pPr>
-      <w:r>
-        <w:rPr>
-          <w:rFonts w:ascii="Courier New" w:eastAsia="宋体" w:hAnsi="Courier New" w:cs="Courier New"/>
-          <w:kern w:val="0"/>
-          <w:szCs w:val="21"/>
-        </w:rPr>
-        <w:t xml:space="preserve">  m_PrefabInternal: {fileID: 100100000}</w:t>
-      </w:r>
-    </w:p>
-    <w:p>
-      <w:pPr>
-        <w:autoSpaceDE w:val="0"/>
-        <w:autoSpaceDN w:val="0"/>
-        <w:adjustRightInd w:val="0"/>
-        <w:jc w:val="left"/>
-        <w:rPr>
-          <w:rFonts w:ascii="Courier New" w:eastAsia="宋体" w:hAnsi="Courier New" w:cs="Courier New"/>
-          <w:kern w:val="0"/>
-          <w:szCs w:val="21"/>
-        </w:rPr>
-      </w:pPr>
-      <w:r>
-        <w:rPr>
-          <w:rFonts w:ascii="Courier New" w:eastAsia="宋体" w:hAnsi="Courier New" w:cs="Courier New"/>
-          <w:kern w:val="0"/>
-          <w:szCs w:val="21"/>
-        </w:rPr>
-        <w:t xml:space="preserve">  m_GameObject: {fileID: 1000011620259008}</w:t>
-      </w:r>
-    </w:p>
-    <w:p>
-      <w:pPr>
-        <w:autoSpaceDE w:val="0"/>
-        <w:autoSpaceDN w:val="0"/>
-        <w:adjustRightInd w:val="0"/>
-        <w:jc w:val="left"/>
-        <w:rPr>
-          <w:rFonts w:ascii="Courier New" w:eastAsia="宋体" w:hAnsi="Courier New" w:cs="Courier New"/>
-          <w:kern w:val="0"/>
-          <w:szCs w:val="21"/>
-        </w:rPr>
-      </w:pPr>
-      <w:r>
-        <w:rPr>
-          <w:rFonts w:ascii="Courier New" w:eastAsia="宋体" w:hAnsi="Courier New" w:cs="Courier New"/>
-          <w:kern w:val="0"/>
-          <w:szCs w:val="21"/>
-        </w:rPr>
-        <w:t xml:space="preserve">  m_Mesh: {fileID: 10208, </w:t>
-      </w:r>
-      <w:r>
-        <w:rPr>
-          <w:rFonts w:ascii="Courier New" w:eastAsia="宋体" w:hAnsi="Courier New" w:cs="Courier New"/>
-          <w:color w:val="FF0000"/>
-          <w:kern w:val="0"/>
-          <w:szCs w:val="21"/>
-        </w:rPr>
-        <w:t>guid</w:t>
-      </w:r>
-      <w:r>
-        <w:rPr>
-          <w:rFonts w:ascii="Courier New" w:eastAsia="宋体" w:hAnsi="Courier New" w:cs="Courier New"/>
-          <w:kern w:val="0"/>
-          <w:szCs w:val="21"/>
-        </w:rPr>
-        <w:t>: 0000000000000000e000000000000000, type: 0}</w:t>
-      </w:r>
-    </w:p>
-    <w:p>
-      <w:pPr>
-        <w:autoSpaceDE w:val="0"/>
-        <w:autoSpaceDN w:val="0"/>
-        <w:adjustRightInd w:val="0"/>
-        <w:jc w:val="left"/>
-        <w:rPr>
-          <w:rFonts w:ascii="Courier New" w:eastAsia="宋体" w:hAnsi="Courier New" w:cs="Courier New"/>
-          <w:kern w:val="0"/>
-          <w:szCs w:val="21"/>
-        </w:rPr>
-      </w:pPr>
-      <w:r>
-        <w:rPr>
-          <w:rFonts w:ascii="Courier New" w:eastAsia="宋体" w:hAnsi="Courier New" w:cs="Courier New"/>
-          <w:kern w:val="0"/>
-          <w:szCs w:val="21"/>
-        </w:rPr>
-        <w:t>--- !u!136 &amp;136000011958227798</w:t>
-      </w:r>
-    </w:p>
-    <w:p>
-      <w:pPr>
-        <w:autoSpaceDE w:val="0"/>
-        <w:autoSpaceDN w:val="0"/>
-        <w:adjustRightInd w:val="0"/>
-        <w:jc w:val="left"/>
-        <w:rPr>
-          <w:rFonts w:ascii="Courier New" w:eastAsia="宋体" w:hAnsi="Courier New" w:cs="Courier New"/>
-          <w:b/>
-          <w:kern w:val="0"/>
-          <w:szCs w:val="21"/>
-        </w:rPr>
-      </w:pPr>
-      <w:r>
-        <w:rPr>
-          <w:rFonts w:ascii="Courier New" w:eastAsia="宋体" w:hAnsi="Courier New" w:cs="Courier New"/>
-          <w:b/>
-          <w:kern w:val="0"/>
-          <w:szCs w:val="21"/>
-        </w:rPr>
-        <w:t>CapsuleCollider:</w:t>
-      </w:r>
-    </w:p>
-    <w:p>
-      <w:pPr>
-        <w:autoSpaceDE w:val="0"/>
-        <w:autoSpaceDN w:val="0"/>
-        <w:adjustRightInd w:val="0"/>
-        <w:jc w:val="left"/>
-        <w:rPr>
-          <w:rFonts w:ascii="Courier New" w:eastAsia="宋体" w:hAnsi="Courier New" w:cs="Courier New"/>
-          <w:kern w:val="0"/>
-          <w:szCs w:val="21"/>
-        </w:rPr>
-      </w:pPr>
-      <w:r>
-        <w:rPr>
-          <w:rFonts w:ascii="Courier New" w:eastAsia="宋体" w:hAnsi="Courier New" w:cs="Courier New"/>
-          <w:kern w:val="0"/>
-          <w:szCs w:val="21"/>
-        </w:rPr>
-        <w:t xml:space="preserve">  m_ObjectHideFlags: 1</w:t>
-      </w:r>
-    </w:p>
-    <w:p>
-      <w:pPr>
-        <w:autoSpaceDE w:val="0"/>
-        <w:autoSpaceDN w:val="0"/>
-        <w:adjustRightInd w:val="0"/>
-        <w:jc w:val="left"/>
-        <w:rPr>
-          <w:rFonts w:ascii="Courier New" w:eastAsia="宋体" w:hAnsi="Courier New" w:cs="Courier New"/>
-          <w:kern w:val="0"/>
-          <w:szCs w:val="21"/>
-        </w:rPr>
-      </w:pPr>
-      <w:r>
-        <w:rPr>
-          <w:rFonts w:ascii="Courier New" w:eastAsia="宋体" w:hAnsi="Courier New" w:cs="Courier New"/>
-          <w:kern w:val="0"/>
-          <w:szCs w:val="21"/>
-        </w:rPr>
-        <w:t xml:space="preserve">  m_PrefabParentObject: {fileID: 0}</w:t>
-      </w:r>
-    </w:p>
-    <w:p>
-      <w:pPr>
-        <w:autoSpaceDE w:val="0"/>
-        <w:autoSpaceDN w:val="0"/>
-        <w:adjustRightInd w:val="0"/>
-        <w:jc w:val="left"/>
-        <w:rPr>
-          <w:rFonts w:ascii="Courier New" w:eastAsia="宋体" w:hAnsi="Courier New" w:cs="Courier New"/>
-          <w:kern w:val="0"/>
-          <w:szCs w:val="21"/>
-        </w:rPr>
-      </w:pPr>
-      <w:r>
-        <w:rPr>
-          <w:rFonts w:ascii="Courier New" w:eastAsia="宋体" w:hAnsi="Courier New" w:cs="Courier New"/>
-          <w:kern w:val="0"/>
-          <w:szCs w:val="21"/>
-        </w:rPr>
-        <w:t xml:space="preserve">  m_PrefabInternal: {fileID: 100100000}</w:t>
-      </w:r>
-    </w:p>
-    <w:p>
-      <w:pPr>
-        <w:autoSpaceDE w:val="0"/>
-        <w:autoSpaceDN w:val="0"/>
-        <w:adjustRightInd w:val="0"/>
-        <w:jc w:val="left"/>
-        <w:rPr>
-          <w:rFonts w:ascii="Courier New" w:eastAsia="宋体" w:hAnsi="Courier New" w:cs="Courier New"/>
-          <w:kern w:val="0"/>
-          <w:szCs w:val="21"/>
-        </w:rPr>
-      </w:pPr>
-      <w:r>
-        <w:rPr>
-          <w:rFonts w:ascii="Courier New" w:eastAsia="宋体" w:hAnsi="Courier New" w:cs="Courier New"/>
-          <w:kern w:val="0"/>
-          <w:szCs w:val="21"/>
-        </w:rPr>
-        <w:t xml:space="preserve">  m_GameObject: {fileID: 1000011620259008}</w:t>
-      </w:r>
-    </w:p>
-    <w:p>
-      <w:pPr>
-        <w:autoSpaceDE w:val="0"/>
-        <w:autoSpaceDN w:val="0"/>
-        <w:adjustRightInd w:val="0"/>
-        <w:jc w:val="left"/>
-        <w:rPr>
-          <w:rFonts w:ascii="Courier New" w:eastAsia="宋体" w:hAnsi="Courier New" w:cs="Courier New"/>
-          <w:kern w:val="0"/>
-          <w:szCs w:val="21"/>
-        </w:rPr>
-      </w:pPr>
-      <w:r>
-        <w:rPr>
-          <w:rFonts w:ascii="Courier New" w:eastAsia="宋体" w:hAnsi="Courier New" w:cs="Courier New"/>
-          <w:kern w:val="0"/>
-          <w:szCs w:val="21"/>
-        </w:rPr>
-        <w:t xml:space="preserve">  m_Material: {fileID: 0}</w:t>
-      </w:r>
-    </w:p>
-    <w:p>
-      <w:pPr>
-        <w:autoSpaceDE w:val="0"/>
-        <w:autoSpaceDN w:val="0"/>
-        <w:adjustRightInd w:val="0"/>
-        <w:jc w:val="left"/>
-        <w:rPr>
-          <w:rFonts w:ascii="Courier New" w:eastAsia="宋体" w:hAnsi="Courier New" w:cs="Courier New"/>
-          <w:kern w:val="0"/>
-          <w:szCs w:val="21"/>
-        </w:rPr>
-      </w:pPr>
-      <w:r>
-        <w:rPr>
-          <w:rFonts w:ascii="Courier New" w:eastAsia="宋体" w:hAnsi="Courier New" w:cs="Courier New"/>
-          <w:kern w:val="0"/>
-          <w:szCs w:val="21"/>
-        </w:rPr>
-        <w:t xml:space="preserve">  m_IsTrigger: 0</w:t>
-      </w:r>
-    </w:p>
-    <w:p>
-      <w:pPr>
-        <w:autoSpaceDE w:val="0"/>
-        <w:autoSpaceDN w:val="0"/>
-        <w:adjustRightInd w:val="0"/>
-        <w:jc w:val="left"/>
-        <w:rPr>
-          <w:rFonts w:ascii="Courier New" w:eastAsia="宋体" w:hAnsi="Courier New" w:cs="Courier New"/>
-          <w:kern w:val="0"/>
-          <w:szCs w:val="21"/>
-        </w:rPr>
-      </w:pPr>
-      <w:r>
-        <w:rPr>
-          <w:rFonts w:ascii="Courier New" w:eastAsia="宋体" w:hAnsi="Courier New" w:cs="Courier New"/>
-          <w:kern w:val="0"/>
-          <w:szCs w:val="21"/>
-        </w:rPr>
-        <w:t xml:space="preserve">  m_Enabled: 1</w:t>
-      </w:r>
-    </w:p>
-    <w:p>
-      <w:pPr>
-        <w:autoSpaceDE w:val="0"/>
-        <w:autoSpaceDN w:val="0"/>
-        <w:adjustRightInd w:val="0"/>
-        <w:jc w:val="left"/>
-        <w:rPr>
-          <w:rFonts w:ascii="Courier New" w:eastAsia="宋体" w:hAnsi="Courier New" w:cs="Courier New"/>
-          <w:kern w:val="0"/>
-          <w:szCs w:val="21"/>
-        </w:rPr>
-      </w:pPr>
-      <w:r>
-        <w:rPr>
-          <w:rFonts w:ascii="Courier New" w:eastAsia="宋体" w:hAnsi="Courier New" w:cs="Courier New"/>
-          <w:kern w:val="0"/>
-          <w:szCs w:val="21"/>
-        </w:rPr>
-        <w:t xml:space="preserve">  m_Radius: 0.5</w:t>
-      </w:r>
-    </w:p>
-    <w:p>
-      <w:pPr>
-        <w:autoSpaceDE w:val="0"/>
-        <w:autoSpaceDN w:val="0"/>
-        <w:adjustRightInd w:val="0"/>
-        <w:jc w:val="left"/>
-        <w:rPr>
-          <w:rFonts w:ascii="Courier New" w:eastAsia="宋体" w:hAnsi="Courier New" w:cs="Courier New"/>
-          <w:kern w:val="0"/>
-          <w:szCs w:val="21"/>
-        </w:rPr>
-      </w:pPr>
-      <w:r>
-        <w:rPr>
-          <w:rFonts w:ascii="Courier New" w:eastAsia="宋体" w:hAnsi="Courier New" w:cs="Courier New"/>
-          <w:kern w:val="0"/>
-          <w:szCs w:val="21"/>
-        </w:rPr>
-        <w:t xml:space="preserve">  m_Height: 2</w:t>
-      </w:r>
-    </w:p>
-    <w:p>
-      <w:pPr>
-        <w:autoSpaceDE w:val="0"/>
-        <w:autoSpaceDN w:val="0"/>
-        <w:adjustRightInd w:val="0"/>
-        <w:jc w:val="left"/>
-        <w:rPr>
-          <w:rFonts w:ascii="Courier New" w:eastAsia="宋体" w:hAnsi="Courier New" w:cs="Courier New"/>
-          <w:kern w:val="0"/>
-          <w:szCs w:val="21"/>
-        </w:rPr>
-      </w:pPr>
-      <w:r>
-        <w:rPr>
-          <w:rFonts w:ascii="Courier New" w:eastAsia="宋体" w:hAnsi="Courier New" w:cs="Courier New"/>
-          <w:kern w:val="0"/>
-          <w:szCs w:val="21"/>
-        </w:rPr>
-        <w:t xml:space="preserve">  m_Direction: 1</w:t>
-      </w:r>
-    </w:p>
-    <w:p>
-      <w:pPr>
-        <w:autoSpaceDE w:val="0"/>
-        <w:autoSpaceDN w:val="0"/>
-        <w:adjustRightInd w:val="0"/>
-        <w:jc w:val="left"/>
-        <w:rPr>
-          <w:rFonts w:ascii="Courier New" w:eastAsia="宋体" w:hAnsi="Courier New" w:cs="Courier New"/>
-          <w:kern w:val="0"/>
-          <w:szCs w:val="21"/>
-        </w:rPr>
-      </w:pPr>
-      <w:r>
-        <w:rPr>
-          <w:rFonts w:ascii="Courier New" w:eastAsia="宋体" w:hAnsi="Courier New" w:cs="Courier New"/>
-          <w:kern w:val="0"/>
-          <w:szCs w:val="21"/>
-        </w:rPr>
-        <w:t xml:space="preserve">  m_Center: {x: 0, y: 0, z: 0}</w:t>
-      </w:r>
-    </w:p>
-    <w:p>
-      <w:pPr>
-        <w:autoSpaceDE w:val="0"/>
-        <w:autoSpaceDN w:val="0"/>
-        <w:adjustRightInd w:val="0"/>
-        <w:jc w:val="left"/>
-        <w:rPr>
-          <w:rFonts w:ascii="Courier New" w:eastAsia="宋体" w:hAnsi="Courier New" w:cs="Courier New"/>
-          <w:kern w:val="0"/>
-          <w:szCs w:val="21"/>
-        </w:rPr>
-      </w:pPr>
-      <w:r>
-        <w:rPr>
-          <w:rFonts w:ascii="Courier New" w:eastAsia="宋体" w:hAnsi="Courier New" w:cs="Courier New"/>
-          <w:kern w:val="0"/>
-          <w:szCs w:val="21"/>
-        </w:rPr>
-        <w:t>prefab</w:t>
-      </w:r>
-      <w:r>
-        <w:rPr>
-          <w:rFonts w:ascii="Courier New" w:eastAsia="宋体" w:hAnsi="Courier New" w:cs="Courier New"/>
-          <w:kern w:val="0"/>
-          <w:szCs w:val="21"/>
-        </w:rPr>
-        <w:t>中详细记录了每一项的信息</w:t>
-      </w:r>
-      <w:r>
-        <w:rPr>
-          <w:rFonts w:ascii="Courier New" w:eastAsia="宋体" w:hAnsi="Courier New" w:cs="Courier New" w:hint="eastAsia"/>
-          <w:kern w:val="0"/>
-          <w:szCs w:val="21"/>
-        </w:rPr>
-        <w:t>，</w:t>
-      </w:r>
-      <w:r>
-        <w:rPr>
-          <w:rFonts w:ascii="Courier New" w:eastAsia="宋体" w:hAnsi="Courier New" w:cs="Courier New"/>
-          <w:kern w:val="0"/>
-          <w:szCs w:val="21"/>
-        </w:rPr>
-        <w:t>unity</w:t>
-      </w:r>
-      <w:r>
-        <w:rPr>
-          <w:rFonts w:ascii="Courier New" w:eastAsia="宋体" w:hAnsi="Courier New" w:cs="Courier New"/>
-          <w:kern w:val="0"/>
-          <w:szCs w:val="21"/>
-        </w:rPr>
-        <w:t>为每个资源都分配了一个</w:t>
-      </w:r>
-      <w:r>
-        <w:rPr>
-          <w:rFonts w:ascii="Courier New" w:eastAsia="宋体" w:hAnsi="Courier New" w:cs="Courier New"/>
-          <w:kern w:val="0"/>
-          <w:szCs w:val="21"/>
-        </w:rPr>
-        <w:t>guid</w:t>
-      </w:r>
-      <w:r>
-        <w:rPr>
-          <w:rFonts w:ascii="Courier New" w:eastAsia="宋体" w:hAnsi="Courier New" w:cs="Courier New" w:hint="eastAsia"/>
-          <w:kern w:val="0"/>
-          <w:szCs w:val="21"/>
-        </w:rPr>
-        <w:t>，</w:t>
-      </w:r>
-      <w:r>
-        <w:rPr>
-          <w:rFonts w:ascii="Courier New" w:eastAsia="宋体" w:hAnsi="Courier New" w:cs="Courier New"/>
-          <w:kern w:val="0"/>
-          <w:szCs w:val="21"/>
-        </w:rPr>
-        <w:t>然后根据</w:t>
-      </w:r>
-      <w:r>
-        <w:rPr>
-          <w:rFonts w:ascii="Courier New" w:eastAsia="宋体" w:hAnsi="Courier New" w:cs="Courier New"/>
-          <w:kern w:val="0"/>
-          <w:szCs w:val="21"/>
-        </w:rPr>
-        <w:t>guid</w:t>
-      </w:r>
-      <w:r>
-        <w:rPr>
-          <w:rFonts w:ascii="Courier New" w:eastAsia="宋体" w:hAnsi="Courier New" w:cs="Courier New"/>
-          <w:kern w:val="0"/>
-          <w:szCs w:val="21"/>
-        </w:rPr>
-        <w:t>来引用各个资源</w:t>
-      </w:r>
-      <w:r>
-        <w:rPr>
-          <w:rFonts w:ascii="Courier New" w:eastAsia="宋体" w:hAnsi="Courier New" w:cs="Courier New" w:hint="eastAsia"/>
-          <w:kern w:val="0"/>
-          <w:szCs w:val="21"/>
-        </w:rPr>
-        <w:t>，</w:t>
-      </w:r>
-      <w:r>
-        <w:rPr>
-          <w:rFonts w:ascii="Courier New" w:eastAsia="宋体" w:hAnsi="Courier New" w:cs="Courier New"/>
-          <w:kern w:val="0"/>
-          <w:szCs w:val="21"/>
-        </w:rPr>
-        <w:t>文件的</w:t>
-      </w:r>
-      <w:r>
-        <w:rPr>
-          <w:rFonts w:ascii="Courier New" w:eastAsia="宋体" w:hAnsi="Courier New" w:cs="Courier New"/>
-          <w:kern w:val="0"/>
-          <w:szCs w:val="21"/>
-        </w:rPr>
-        <w:t>guid</w:t>
-      </w:r>
-      <w:r>
-        <w:rPr>
-          <w:rFonts w:ascii="Courier New" w:eastAsia="宋体" w:hAnsi="Courier New" w:cs="Courier New"/>
-          <w:kern w:val="0"/>
-          <w:szCs w:val="21"/>
-        </w:rPr>
-        <w:t>存储于</w:t>
-      </w:r>
-      <w:r>
-        <w:rPr>
-          <w:rFonts w:ascii="Courier New" w:eastAsia="宋体" w:hAnsi="Courier New" w:cs="Courier New" w:hint="eastAsia"/>
-          <w:kern w:val="0"/>
-          <w:szCs w:val="21"/>
-        </w:rPr>
-        <w:t>.meta</w:t>
-      </w:r>
-      <w:r>
-        <w:rPr>
-          <w:rFonts w:ascii="Courier New" w:eastAsia="宋体" w:hAnsi="Courier New" w:cs="Courier New" w:hint="eastAsia"/>
-          <w:kern w:val="0"/>
-          <w:szCs w:val="21"/>
-        </w:rPr>
-        <w:t>文件中，比如上面的材质</w:t>
-      </w:r>
-      <w:r>
-        <w:rPr>
-          <w:rFonts w:ascii="Courier New" w:eastAsia="宋体" w:hAnsi="Courier New" w:cs="Courier New" w:hint="eastAsia"/>
-          <w:kern w:val="0"/>
-          <w:szCs w:val="21"/>
-        </w:rPr>
-        <w:t>meta</w:t>
-      </w:r>
-      <w:r>
-        <w:rPr>
-          <w:rFonts w:ascii="Courier New" w:eastAsia="宋体" w:hAnsi="Courier New" w:cs="Courier New" w:hint="eastAsia"/>
-          <w:kern w:val="0"/>
-          <w:szCs w:val="21"/>
-        </w:rPr>
-        <w:t>文件为：</w:t>
-      </w:r>
-    </w:p>
-    <w:p>
-      <w:pPr>
-        <w:autoSpaceDE w:val="0"/>
-        <w:autoSpaceDN w:val="0"/>
-        <w:adjustRightInd w:val="0"/>
-        <w:jc w:val="left"/>
-        <w:rPr>
-          <w:rFonts w:ascii="Courier New" w:eastAsia="宋体" w:hAnsi="Courier New" w:cs="Courier New"/>
-          <w:kern w:val="0"/>
-          <w:szCs w:val="21"/>
-        </w:rPr>
-      </w:pPr>
-      <w:r>
-        <w:rPr>
-          <w:noProof/>
-        </w:rPr>
-        <w:drawing>
-          <wp:inline distT="0" distB="0" distL="0" distR="0" wp14:anchorId="01495B7B" wp14:editId="24F93AC6">
-            <wp:extent cx="3066667" cy="1066667"/>
-            <wp:effectExtent l="0" t="0" r="0" b="0"/>
-            <wp:docPr id="2" name="图片 2"/>
-            <wp:cNvGraphicFramePr>
-              <a:graphicFrameLocks xmlns:a="http://schemas.openxmlformats.org/drawingml/2006/main" noChangeAspect="1"/>
-            </wp:cNvGraphicFramePr>
-            <a:graphic xmlns:a="http://schemas.openxmlformats.org/drawingml/2006/main">
-              <a:graphicData uri="http://schemas.openxmlformats.org/drawingml/2006/picture">
-                <pic:pic xmlns:pic="http://schemas.openxmlformats.org/drawingml/2006/picture">
-                  <pic:nvPicPr>
-                    <pic:cNvPr id="1" name=""/>
-                    <pic:cNvPicPr/>
-                  </pic:nvPicPr>
-                  <pic:blipFill>
-                    <a:blip r:embed="rId11"/>
-                    <a:stretch>
-                      <a:fillRect/>
-                    </a:stretch>
-                  </pic:blipFill>
-                  <pic:spPr>
-                    <a:xfrm>
-                      <a:off x="0" y="0"/>
-                      <a:ext cx="3066667" cy="1066667"/>
-                    </a:xfrm>
-                    <a:prstGeom prst="rect">
-                      <a:avLst/>
-                    </a:prstGeom>
-                  </pic:spPr>
-                </pic:pic>
-              </a:graphicData>
-            </a:graphic>
-          </wp:inline>
-        </w:drawing>
-      </w:r>
-    </w:p>
-    <w:p>
-      <w:pPr>
-        <w:autoSpaceDE w:val="0"/>
-        <w:autoSpaceDN w:val="0"/>
-        <w:adjustRightInd w:val="0"/>
-        <w:jc w:val="left"/>
-        <w:rPr>
-          <w:rFonts w:ascii="Courier New" w:eastAsia="宋体" w:hAnsi="Courier New" w:cs="Courier New"/>
-          <w:color w:val="FF0000"/>
-          <w:kern w:val="0"/>
-          <w:szCs w:val="21"/>
-        </w:rPr>
-      </w:pPr>
-      <w:r>
-        <w:rPr>
-          <w:rFonts w:ascii="Courier New" w:eastAsia="宋体" w:hAnsi="Courier New" w:cs="Courier New" w:hint="eastAsia"/>
-          <w:color w:val="FF0000"/>
-          <w:kern w:val="0"/>
-          <w:szCs w:val="21"/>
-        </w:rPr>
-        <w:t>我们发现上面的</w:t>
-      </w:r>
-      <w:r>
-        <w:rPr>
-          <w:rFonts w:ascii="Courier New" w:eastAsia="宋体" w:hAnsi="Courier New" w:cs="Courier New" w:hint="eastAsia"/>
-          <w:color w:val="FF0000"/>
-          <w:kern w:val="0"/>
-          <w:szCs w:val="21"/>
-        </w:rPr>
-        <w:t>prefab</w:t>
-      </w:r>
-      <w:r>
-        <w:rPr>
-          <w:rFonts w:ascii="Courier New" w:eastAsia="宋体" w:hAnsi="Courier New" w:cs="Courier New" w:hint="eastAsia"/>
-          <w:color w:val="FF0000"/>
-          <w:kern w:val="0"/>
-          <w:szCs w:val="21"/>
-        </w:rPr>
-        <w:t>中的红色部分正好是当前材质</w:t>
-      </w:r>
-      <w:r>
-        <w:rPr>
-          <w:rFonts w:ascii="Courier New" w:eastAsia="宋体" w:hAnsi="Courier New" w:cs="Courier New" w:hint="eastAsia"/>
-          <w:color w:val="FF0000"/>
-          <w:kern w:val="0"/>
-          <w:szCs w:val="21"/>
-        </w:rPr>
-        <w:t>sand</w:t>
-      </w:r>
-      <w:r>
-        <w:rPr>
-          <w:rFonts w:ascii="Courier New" w:eastAsia="宋体" w:hAnsi="Courier New" w:cs="Courier New" w:hint="eastAsia"/>
-          <w:color w:val="FF0000"/>
-          <w:kern w:val="0"/>
-          <w:szCs w:val="21"/>
-        </w:rPr>
-        <w:t>的</w:t>
-      </w:r>
-      <w:r>
-        <w:rPr>
-          <w:rFonts w:ascii="Courier New" w:eastAsia="宋体" w:hAnsi="Courier New" w:cs="Courier New" w:hint="eastAsia"/>
-          <w:color w:val="FF0000"/>
-          <w:kern w:val="0"/>
-          <w:szCs w:val="21"/>
-        </w:rPr>
-        <w:t>guid</w:t>
-      </w:r>
-    </w:p>
-    <w:p>
-      <w:pPr>
-        <w:rPr>
-          <w:rFonts w:ascii="Courier New" w:hAnsi="Courier New" w:cs="Courier New"/>
-          <w:szCs w:val="21"/>
-        </w:rPr>
-      </w:pPr>
-    </w:p>
-    <w:p>
-      <w:pPr>
-        <w:rPr>
-          <w:rFonts w:ascii="Courier New" w:hAnsi="Courier New" w:cs="Courier New"/>
-          <w:b/>
-          <w:szCs w:val="21"/>
-        </w:rPr>
-      </w:pPr>
-      <w:r>
-        <w:rPr>
-          <w:rFonts w:ascii="Courier New" w:hAnsi="Courier New" w:cs="Courier New"/>
-          <w:b/>
-          <w:szCs w:val="21"/>
-        </w:rPr>
-        <w:t>GUIID</w:t>
-      </w:r>
-      <w:r>
-        <w:rPr>
-          <w:rFonts w:ascii="Courier New" w:hAnsi="Courier New" w:cs="Courier New"/>
-          <w:b/>
-          <w:szCs w:val="21"/>
-        </w:rPr>
-        <w:t>与</w:t>
-      </w:r>
-      <w:r>
-        <w:rPr>
-          <w:rFonts w:ascii="Courier New" w:hAnsi="Courier New" w:cs="Courier New"/>
-          <w:b/>
-          <w:szCs w:val="21"/>
-        </w:rPr>
-        <w:t>fileID</w:t>
-      </w:r>
-      <w:r>
-        <w:rPr>
-          <w:rFonts w:ascii="Courier New" w:hAnsi="Courier New" w:cs="Courier New" w:hint="eastAsia"/>
-          <w:b/>
-          <w:szCs w:val="21"/>
-        </w:rPr>
-        <w:t>（本地</w:t>
-      </w:r>
-      <w:r>
-        <w:rPr>
-          <w:rFonts w:ascii="Courier New" w:hAnsi="Courier New" w:cs="Courier New" w:hint="eastAsia"/>
-          <w:b/>
-          <w:szCs w:val="21"/>
-        </w:rPr>
-        <w:t>ID</w:t>
-      </w:r>
-      <w:r>
-        <w:rPr>
-          <w:rFonts w:ascii="Courier New" w:hAnsi="Courier New" w:cs="Courier New" w:hint="eastAsia"/>
-          <w:b/>
-          <w:szCs w:val="21"/>
-        </w:rPr>
-        <w:t>）</w:t>
-      </w:r>
-    </w:p>
-    <w:p>
-      <w:pPr>
-        <w:rPr>
-          <w:rFonts w:ascii="Courier New" w:hAnsi="Courier New" w:cs="Courier New"/>
-          <w:b/>
-          <w:szCs w:val="21"/>
-        </w:rPr>
-      </w:pPr>
-      <w:r>
-        <w:rPr>
-          <w:rFonts w:ascii="Courier New" w:hAnsi="Courier New" w:cs="Courier New"/>
-          <w:b/>
-          <w:szCs w:val="21"/>
-        </w:rPr>
-        <w:t>资源</w:t>
-      </w:r>
-      <w:r>
-        <w:rPr>
-          <w:rFonts w:ascii="Courier New" w:hAnsi="Courier New" w:cs="Courier New" w:hint="eastAsia"/>
-          <w:b/>
-          <w:szCs w:val="21"/>
-        </w:rPr>
-        <w:t>（</w:t>
-      </w:r>
-      <w:r>
-        <w:rPr>
-          <w:rFonts w:ascii="Courier New" w:hAnsi="Courier New" w:cs="Courier New" w:hint="eastAsia"/>
-          <w:b/>
-          <w:szCs w:val="21"/>
-        </w:rPr>
-        <w:t>Asset</w:t>
-      </w:r>
-      <w:r>
-        <w:rPr>
-          <w:rFonts w:ascii="Courier New" w:hAnsi="Courier New" w:cs="Courier New" w:hint="eastAsia"/>
-          <w:b/>
-          <w:szCs w:val="21"/>
-        </w:rPr>
-        <w:t>）与对象（</w:t>
-      </w:r>
-      <w:r>
-        <w:rPr>
-          <w:rFonts w:ascii="Courier New" w:hAnsi="Courier New" w:cs="Courier New" w:hint="eastAsia"/>
-          <w:b/>
-          <w:szCs w:val="21"/>
-        </w:rPr>
-        <w:t>Object</w:t>
-      </w:r>
-      <w:r>
-        <w:rPr>
-          <w:rFonts w:ascii="Courier New" w:hAnsi="Courier New" w:cs="Courier New" w:hint="eastAsia"/>
-          <w:b/>
-          <w:szCs w:val="21"/>
-        </w:rPr>
-        <w:t>）是一对多的关系，即一个资源文件可能会包括多个</w:t>
-      </w:r>
-      <w:r>
-        <w:rPr>
-          <w:rFonts w:ascii="Courier New" w:hAnsi="Courier New" w:cs="Courier New" w:hint="eastAsia"/>
-          <w:b/>
-          <w:szCs w:val="21"/>
-        </w:rPr>
-        <w:t>Object</w:t>
-      </w:r>
-    </w:p>
-    <w:p>
-      <w:pPr>
-        <w:ind w:firstLineChars="200" w:firstLine="420"/>
-        <w:rPr>
-          <w:rFonts w:ascii="Courier New" w:hAnsi="Courier New" w:cs="Courier New"/>
-          <w:szCs w:val="21"/>
-        </w:rPr>
-      </w:pPr>
-      <w:r>
-        <w:rPr>
-          <w:rFonts w:ascii="Courier New" w:hAnsi="Courier New" w:cs="Courier New"/>
-          <w:szCs w:val="21"/>
-        </w:rPr>
-        <w:t>U</w:t>
-      </w:r>
-      <w:r>
-        <w:rPr>
-          <w:rFonts w:ascii="Courier New" w:hAnsi="Courier New" w:cs="Courier New" w:hint="eastAsia"/>
-          <w:szCs w:val="21"/>
-        </w:rPr>
-        <w:t>nity</w:t>
-      </w:r>
-      <w:r>
-        <w:rPr>
-          <w:rFonts w:ascii="Courier New" w:hAnsi="Courier New" w:cs="Courier New" w:hint="eastAsia"/>
-          <w:szCs w:val="21"/>
-        </w:rPr>
-        <w:t>会为每个导入到</w:t>
-      </w:r>
-      <w:r>
-        <w:rPr>
-          <w:rFonts w:ascii="Courier New" w:hAnsi="Courier New" w:cs="Courier New" w:hint="eastAsia"/>
-          <w:szCs w:val="21"/>
-        </w:rPr>
-        <w:t>Assets</w:t>
-      </w:r>
-      <w:r>
-        <w:rPr>
-          <w:rFonts w:ascii="Courier New" w:hAnsi="Courier New" w:cs="Courier New" w:hint="eastAsia"/>
-          <w:szCs w:val="21"/>
-        </w:rPr>
-        <w:t>目录中的资源创建一个</w:t>
-      </w:r>
-      <w:r>
-        <w:rPr>
-          <w:rFonts w:ascii="Courier New" w:hAnsi="Courier New" w:cs="Courier New" w:hint="eastAsia"/>
-          <w:szCs w:val="21"/>
-        </w:rPr>
-        <w:t>meta</w:t>
-      </w:r>
-      <w:r>
-        <w:rPr>
-          <w:rFonts w:ascii="Courier New" w:hAnsi="Courier New" w:cs="Courier New" w:hint="eastAsia"/>
-          <w:szCs w:val="21"/>
-        </w:rPr>
-        <w:t>文件，文件中记录了</w:t>
-      </w:r>
-      <w:r>
-        <w:rPr>
-          <w:rFonts w:ascii="Courier New" w:hAnsi="Courier New" w:cs="Courier New" w:hint="eastAsia"/>
-          <w:szCs w:val="21"/>
-        </w:rPr>
-        <w:t>GUIID</w:t>
-      </w:r>
-      <w:r>
-        <w:rPr>
-          <w:rFonts w:ascii="Courier New" w:hAnsi="Courier New" w:cs="Courier New" w:hint="eastAsia"/>
-          <w:szCs w:val="21"/>
-        </w:rPr>
-        <w:t>，</w:t>
-      </w:r>
-      <w:r>
-        <w:rPr>
-          <w:rFonts w:ascii="Courier New" w:hAnsi="Courier New" w:cs="Courier New" w:hint="eastAsia"/>
-          <w:szCs w:val="21"/>
-        </w:rPr>
-        <w:t>GUID</w:t>
-      </w:r>
-      <w:r>
-        <w:rPr>
-          <w:rFonts w:ascii="Courier New" w:hAnsi="Courier New" w:cs="Courier New" w:hint="eastAsia"/>
-          <w:szCs w:val="21"/>
-        </w:rPr>
-        <w:t>用来记录资源之间的引用关系。</w:t>
-      </w:r>
-      <w:r>
-        <w:rPr>
-          <w:rFonts w:ascii="Courier New" w:hAnsi="Courier New" w:cs="Courier New" w:hint="eastAsia"/>
-          <w:szCs w:val="21"/>
-        </w:rPr>
-        <w:t>还有</w:t>
-      </w:r>
-      <w:r>
-        <w:rPr>
-          <w:rFonts w:ascii="Courier New" w:hAnsi="Courier New" w:cs="Courier New" w:hint="eastAsia"/>
-          <w:szCs w:val="21"/>
-        </w:rPr>
-        <w:t>fileID</w:t>
-      </w:r>
-      <w:r>
-        <w:rPr>
-          <w:rFonts w:ascii="Courier New" w:hAnsi="Courier New" w:cs="Courier New" w:hint="eastAsia"/>
-          <w:szCs w:val="21"/>
-        </w:rPr>
-        <w:t>（本地</w:t>
-      </w:r>
-      <w:r>
-        <w:rPr>
-          <w:rFonts w:ascii="Courier New" w:hAnsi="Courier New" w:cs="Courier New" w:hint="eastAsia"/>
-          <w:szCs w:val="21"/>
-        </w:rPr>
-        <w:t>ID</w:t>
-      </w:r>
-      <w:r>
-        <w:rPr>
-          <w:rFonts w:ascii="Courier New" w:hAnsi="Courier New" w:cs="Courier New" w:hint="eastAsia"/>
-          <w:szCs w:val="21"/>
-        </w:rPr>
-        <w:t>）用于标识资源内部的资源，资源间的依赖关系通过</w:t>
-      </w:r>
-      <w:r>
-        <w:rPr>
-          <w:rFonts w:ascii="Courier New" w:hAnsi="Courier New" w:cs="Courier New" w:hint="eastAsia"/>
-          <w:szCs w:val="21"/>
-        </w:rPr>
-        <w:t>GUI</w:t>
-      </w:r>
-      <w:r>
-        <w:rPr>
-          <w:rFonts w:ascii="Courier New" w:hAnsi="Courier New" w:cs="Courier New" w:hint="eastAsia"/>
-          <w:szCs w:val="21"/>
-        </w:rPr>
-        <w:t>来确定；资源内部的依赖关系使用</w:t>
-      </w:r>
-      <w:r>
-        <w:rPr>
-          <w:rFonts w:ascii="Courier New" w:hAnsi="Courier New" w:cs="Courier New" w:hint="eastAsia"/>
-          <w:szCs w:val="21"/>
-        </w:rPr>
-        <w:t>fileID</w:t>
-      </w:r>
-      <w:r>
-        <w:rPr>
-          <w:rFonts w:ascii="Courier New" w:hAnsi="Courier New" w:cs="Courier New" w:hint="eastAsia"/>
-          <w:szCs w:val="21"/>
-        </w:rPr>
-        <w:t>来确定。</w:t>
-      </w:r>
-    </w:p>
-    <w:p>
-      <w:pPr>
-        <w:ind w:firstLineChars="200" w:firstLine="420"/>
-        <w:rPr>
-          <w:rFonts w:ascii="Courier New" w:hAnsi="Courier New" w:cs="Courier New"/>
-          <w:szCs w:val="21"/>
-        </w:rPr>
-      </w:pPr>
-      <w:r>
-        <w:rPr>
-          <w:rFonts w:ascii="Courier New" w:hAnsi="Courier New" w:cs="Courier New"/>
-          <w:szCs w:val="21"/>
-        </w:rPr>
-        <w:t>所有</w:t>
-      </w:r>
-      <w:r>
-        <w:rPr>
-          <w:rFonts w:ascii="Courier New" w:hAnsi="Courier New" w:cs="Courier New"/>
-          <w:szCs w:val="21"/>
-        </w:rPr>
-        <w:t>UnitEngine.Object</w:t>
-      </w:r>
-      <w:r>
-        <w:rPr>
-          <w:rFonts w:ascii="Courier New" w:hAnsi="Courier New" w:cs="Courier New"/>
-          <w:szCs w:val="21"/>
-        </w:rPr>
-        <w:t>都可以应用其他的</w:t>
-      </w:r>
-      <w:r>
-        <w:rPr>
-          <w:rFonts w:ascii="Courier New" w:hAnsi="Courier New" w:cs="Courier New"/>
-          <w:szCs w:val="21"/>
-        </w:rPr>
-        <w:t>UnitEngine.Object</w:t>
-      </w:r>
-      <w:r>
-        <w:rPr>
-          <w:rFonts w:ascii="Courier New" w:hAnsi="Courier New" w:cs="Courier New" w:hint="eastAsia"/>
-          <w:szCs w:val="21"/>
-        </w:rPr>
-        <w:t>。</w:t>
-      </w:r>
-      <w:r>
-        <w:rPr>
-          <w:rFonts w:ascii="Courier New" w:hAnsi="Courier New" w:cs="Courier New"/>
-          <w:szCs w:val="21"/>
-        </w:rPr>
-        <w:t>这里</w:t>
-      </w:r>
-      <w:r>
-        <w:rPr>
-          <w:rFonts w:ascii="Courier New" w:hAnsi="Courier New" w:cs="Courier New" w:hint="eastAsia"/>
-          <w:szCs w:val="21"/>
-        </w:rPr>
-        <w:t>“其他的</w:t>
-      </w:r>
-      <w:r>
-        <w:rPr>
-          <w:rFonts w:ascii="Courier New" w:hAnsi="Courier New" w:cs="Courier New" w:hint="eastAsia"/>
-          <w:szCs w:val="21"/>
-        </w:rPr>
-        <w:t>Object</w:t>
-      </w:r>
-      <w:r>
-        <w:rPr>
-          <w:rFonts w:ascii="Courier New" w:hAnsi="Courier New" w:cs="Courier New" w:hint="eastAsia"/>
-          <w:szCs w:val="21"/>
-        </w:rPr>
-        <w:t>”可能存在于相同的资源文件中，或需要从其他资源文件中导入。例如，一个材质</w:t>
-      </w:r>
-      <w:r>
-        <w:rPr>
-          <w:rFonts w:ascii="Courier New" w:hAnsi="Courier New" w:cs="Courier New" w:hint="eastAsia"/>
-          <w:szCs w:val="21"/>
-        </w:rPr>
-        <w:t>object</w:t>
-      </w:r>
-      <w:r>
-        <w:rPr>
-          <w:rFonts w:ascii="Courier New" w:hAnsi="Courier New" w:cs="Courier New" w:hint="eastAsia"/>
-          <w:szCs w:val="21"/>
-        </w:rPr>
-        <w:t>通常有一个或多个纹理</w:t>
-      </w:r>
-      <w:r>
-        <w:rPr>
-          <w:rFonts w:ascii="Courier New" w:hAnsi="Courier New" w:cs="Courier New" w:hint="eastAsia"/>
-          <w:szCs w:val="21"/>
-        </w:rPr>
-        <w:t>object</w:t>
-      </w:r>
-      <w:r>
-        <w:rPr>
-          <w:rFonts w:ascii="Courier New" w:hAnsi="Courier New" w:cs="Courier New" w:hint="eastAsia"/>
-          <w:szCs w:val="21"/>
-        </w:rPr>
-        <w:t>的引用，</w:t>
-      </w:r>
-      <w:r>
-        <w:rPr>
-          <w:rFonts w:ascii="Courier New" w:hAnsi="Courier New" w:cs="Courier New" w:hint="eastAsia"/>
-          <w:szCs w:val="21"/>
-        </w:rPr>
-        <w:t>这些纹理</w:t>
-      </w:r>
-      <w:r>
-        <w:rPr>
-          <w:rFonts w:ascii="Courier New" w:hAnsi="Courier New" w:cs="Courier New" w:hint="eastAsia"/>
-          <w:szCs w:val="21"/>
-        </w:rPr>
-        <w:t>object</w:t>
-      </w:r>
-      <w:r>
-        <w:rPr>
-          <w:rFonts w:ascii="Courier New" w:hAnsi="Courier New" w:cs="Courier New" w:hint="eastAsia"/>
-          <w:szCs w:val="21"/>
-        </w:rPr>
-        <w:t>一般是从一个或者多个纹理资源文件中导入的（例如</w:t>
-      </w:r>
-      <w:r>
-        <w:rPr>
-          <w:rFonts w:ascii="Courier New" w:hAnsi="Courier New" w:cs="Courier New" w:hint="eastAsia"/>
-          <w:szCs w:val="21"/>
-        </w:rPr>
-        <w:t>png</w:t>
-      </w:r>
-      <w:r>
-        <w:rPr>
-          <w:rFonts w:ascii="Courier New" w:hAnsi="Courier New" w:cs="Courier New" w:hint="eastAsia"/>
-          <w:szCs w:val="21"/>
-        </w:rPr>
-        <w:t>或者</w:t>
-      </w:r>
-      <w:r>
-        <w:rPr>
-          <w:rFonts w:ascii="Courier New" w:hAnsi="Courier New" w:cs="Courier New" w:hint="eastAsia"/>
-          <w:szCs w:val="21"/>
-        </w:rPr>
-        <w:t>jpg</w:t>
-      </w:r>
-      <w:r>
-        <w:rPr>
-          <w:rFonts w:ascii="Courier New" w:hAnsi="Courier New" w:cs="Courier New" w:hint="eastAsia"/>
-          <w:szCs w:val="21"/>
-        </w:rPr>
-        <w:t>）</w:t>
-      </w:r>
-      <w:r>
-        <w:rPr>
-          <w:rFonts w:ascii="Courier New" w:hAnsi="Courier New" w:cs="Courier New" w:hint="eastAsia"/>
-          <w:szCs w:val="21"/>
-        </w:rPr>
-        <w:t>，序列化后，这些引用由两部分数据组成：文件</w:t>
-      </w:r>
-      <w:r>
-        <w:rPr>
-          <w:rFonts w:ascii="Courier New" w:hAnsi="Courier New" w:cs="Courier New" w:hint="eastAsia"/>
-          <w:szCs w:val="21"/>
-        </w:rPr>
-        <w:t>GUID</w:t>
-      </w:r>
-      <w:r>
-        <w:rPr>
-          <w:rFonts w:ascii="Courier New" w:hAnsi="Courier New" w:cs="Courier New" w:hint="eastAsia"/>
-          <w:szCs w:val="21"/>
-        </w:rPr>
-        <w:t>和本地</w:t>
-      </w:r>
-      <w:r>
-        <w:rPr>
-          <w:rFonts w:ascii="Courier New" w:hAnsi="Courier New" w:cs="Courier New" w:hint="eastAsia"/>
-          <w:szCs w:val="21"/>
-        </w:rPr>
-        <w:t>ID</w:t>
-      </w:r>
-      <w:r>
-        <w:rPr>
-          <w:rFonts w:ascii="Courier New" w:hAnsi="Courier New" w:cs="Courier New" w:hint="eastAsia"/>
-          <w:szCs w:val="21"/>
-        </w:rPr>
-        <w:t>。文件</w:t>
-      </w:r>
-      <w:r>
-        <w:rPr>
-          <w:rFonts w:ascii="Courier New" w:hAnsi="Courier New" w:cs="Courier New" w:hint="eastAsia"/>
-          <w:szCs w:val="21"/>
-        </w:rPr>
-        <w:t>GUID</w:t>
-      </w:r>
-      <w:r>
-        <w:rPr>
-          <w:rFonts w:ascii="Courier New" w:hAnsi="Courier New" w:cs="Courier New" w:hint="eastAsia"/>
-          <w:szCs w:val="21"/>
-        </w:rPr>
-        <w:t>用于识别资源（</w:t>
-      </w:r>
-      <w:r>
-        <w:rPr>
-          <w:rFonts w:ascii="Courier New" w:hAnsi="Courier New" w:cs="Courier New" w:hint="eastAsia"/>
-          <w:szCs w:val="21"/>
-        </w:rPr>
-        <w:t>Asset</w:t>
-      </w:r>
-      <w:r>
-        <w:rPr>
-          <w:rFonts w:ascii="Courier New" w:hAnsi="Courier New" w:cs="Courier New" w:hint="eastAsia"/>
-          <w:szCs w:val="21"/>
-        </w:rPr>
-        <w:t>）文件中目标资源（</w:t>
-      </w:r>
-      <w:r>
-        <w:rPr>
-          <w:rFonts w:ascii="Courier New" w:hAnsi="Courier New" w:cs="Courier New" w:hint="eastAsia"/>
-          <w:szCs w:val="21"/>
-        </w:rPr>
-        <w:t>Resource</w:t>
-      </w:r>
-      <w:r>
-        <w:rPr>
-          <w:rFonts w:ascii="Courier New" w:hAnsi="Courier New" w:cs="Courier New" w:hint="eastAsia"/>
-          <w:szCs w:val="21"/>
-        </w:rPr>
-        <w:t>）的存储位置，而本地唯一的</w:t>
-      </w:r>
-      <w:r>
-        <w:rPr>
-          <w:rFonts w:ascii="Courier New" w:hAnsi="Courier New" w:cs="Courier New" w:hint="eastAsia"/>
-          <w:szCs w:val="21"/>
-        </w:rPr>
-        <w:t>ID</w:t>
-      </w:r>
-      <w:r>
-        <w:rPr>
-          <w:rFonts w:ascii="Courier New" w:hAnsi="Courier New" w:cs="Courier New" w:hint="eastAsia"/>
-          <w:szCs w:val="21"/>
-        </w:rPr>
-        <w:t>负责识别单个资源文件中的</w:t>
-      </w:r>
-      <w:r>
-        <w:rPr>
-          <w:rFonts w:ascii="Courier New" w:hAnsi="Courier New" w:cs="Courier New" w:hint="eastAsia"/>
-          <w:szCs w:val="21"/>
-        </w:rPr>
-        <w:t>Object</w:t>
-      </w:r>
-      <w:r>
-        <w:rPr>
-          <w:rFonts w:ascii="Courier New" w:hAnsi="Courier New" w:cs="Courier New" w:hint="eastAsia"/>
-          <w:szCs w:val="21"/>
-        </w:rPr>
-        <w:t>，</w:t>
-      </w:r>
-      <w:r>
-        <w:rPr>
-          <w:rFonts w:ascii="Courier New" w:hAnsi="Courier New" w:cs="Courier New" w:hint="eastAsia"/>
-          <w:szCs w:val="21"/>
-        </w:rPr>
-        <w:t>因为一个资源文件可能会包含多个</w:t>
-      </w:r>
-      <w:r>
-        <w:rPr>
-          <w:rFonts w:ascii="Courier New" w:hAnsi="Courier New" w:cs="Courier New" w:hint="eastAsia"/>
-          <w:szCs w:val="21"/>
-        </w:rPr>
-        <w:t>Object</w:t>
-      </w:r>
-    </w:p>
-    <w:p>
-      <w:pPr>
-        <w:rPr>
-          <w:rFonts w:ascii="Courier New" w:hAnsi="Courier New" w:cs="Courier New"/>
-          <w:szCs w:val="21"/>
-        </w:rPr>
-      </w:pPr>
-      <w:r>
-        <w:rPr>
-          <w:rFonts w:ascii="Courier New" w:hAnsi="Courier New" w:cs="Courier New"/>
-          <w:szCs w:val="21"/>
-        </w:rPr>
-        <w:t>材质的</w:t>
-      </w:r>
-      <w:r>
-        <w:rPr>
-          <w:rFonts w:ascii="Courier New" w:hAnsi="Courier New" w:cs="Courier New"/>
-          <w:szCs w:val="21"/>
-        </w:rPr>
-        <w:t>meta</w:t>
-      </w:r>
-      <w:r>
-        <w:rPr>
-          <w:rFonts w:ascii="Courier New" w:hAnsi="Courier New" w:cs="Courier New"/>
-          <w:szCs w:val="21"/>
-        </w:rPr>
-        <w:t>文件</w:t>
-      </w:r>
-    </w:p>
-    <w:p>
-      <w:pPr>
-        <w:rPr>
-          <w:rFonts w:ascii="Courier New" w:hAnsi="Courier New" w:cs="Courier New"/>
-          <w:szCs w:val="21"/>
-        </w:rPr>
-      </w:pPr>
-      <w:r>
-        <w:rPr>
-          <w:noProof/>
-        </w:rPr>
-        <w:drawing>
-          <wp:inline distT="0" distB="0" distL="0" distR="0" wp14:anchorId="7340B81D" wp14:editId="0EBBF09A">
-            <wp:extent cx="2241015" cy="1113183"/>
-            <wp:effectExtent l="0" t="0" r="0" b="0"/>
-            <wp:docPr id="3" name="图片 3"/>
-            <wp:cNvGraphicFramePr>
-              <a:graphicFrameLocks xmlns:a="http://schemas.openxmlformats.org/drawingml/2006/main" noChangeAspect="1"/>
-            </wp:cNvGraphicFramePr>
-            <a:graphic xmlns:a="http://schemas.openxmlformats.org/drawingml/2006/main">
-              <a:graphicData uri="http://schemas.openxmlformats.org/drawingml/2006/picture">
-                <pic:pic xmlns:pic="http://schemas.openxmlformats.org/drawingml/2006/picture">
-                  <pic:nvPicPr>
-                    <pic:cNvPr id="1" name=""/>
-                    <pic:cNvPicPr/>
-                  </pic:nvPicPr>
-                  <pic:blipFill>
-                    <a:blip r:embed="rId12"/>
-                    <a:stretch>
-                      <a:fillRect/>
-                    </a:stretch>
-                  </pic:blipFill>
-                  <pic:spPr>
-                    <a:xfrm>
-                      <a:off x="0" y="0"/>
                       <a:ext cx="2265609" cy="1125400"/>
                     </a:xfrm>
                     <a:prstGeom prst="rect">
@@ -5849,7 +3309,7 @@
                     <pic:cNvPicPr/>
                   </pic:nvPicPr>
                   <pic:blipFill>
-                    <a:blip r:embed="rId13"/>
+                    <a:blip r:embed="rId11"/>
                     <a:stretch>
                       <a:fillRect/>
                     </a:stretch>
